--- a/Mounika Resume.docx
+++ b/Mounika Resume.docx
@@ -1,6 +1,6 @@
 
 <file path=word/document.xml><?xml version="1.0" encoding="utf-8"?>
-<w:document xmlns:mc="http://schemas.openxmlformats.org/markup-compatibility/2006" xmlns:ve="http://schemas.openxmlformats.org/markup-compatibility/2006" xmlns:o="urn:schemas-microsoft-com:office:office" xmlns:r="http://schemas.openxmlformats.org/officeDocument/2006/relationships" xmlns:m="http://schemas.openxmlformats.org/officeDocument/2006/math" xmlns:v="urn:schemas-microsoft-com:vml" xmlns:wp="http://schemas.openxmlformats.org/drawingml/2006/wordprocessingDrawing" xmlns:w10="urn:schemas-microsoft-com:office:word" xmlns:w="http://schemas.openxmlformats.org/wordprocessingml/2006/main" xmlns:wne="http://schemas.microsoft.com/office/word/2006/wordml" xmlns:a="http://schemas.openxmlformats.org/drawingml/2006/main" xmlns:pic="http://schemas.openxmlformats.org/drawingml/2006/picture" xmlns:wpg="http://schemas.microsoft.com/office/word/2010/wordprocessingGroup" xmlns:wps="http://schemas.microsoft.com/office/word/2010/wordprocessingShape" xmlns:w14="http://schemas.microsoft.com/office/word/2010/wordml" mc:Ignorable="w14" xml:space="preserve">
+<w:document xmlns:wpc="http://schemas.microsoft.com/office/word/2010/wordprocessingCanvas" xmlns:cx="http://schemas.microsoft.com/office/drawing/2014/chartex" xmlns:cx1="http://schemas.microsoft.com/office/drawing/2015/9/8/chartex" xmlns:cx2="http://schemas.microsoft.com/office/drawing/2015/10/21/chartex" xmlns:cx3="http://schemas.microsoft.com/office/drawing/2016/5/9/chartex" xmlns:cx4="http://schemas.microsoft.com/office/drawing/2016/5/10/chartex" xmlns:cx5="http://schemas.microsoft.com/office/drawing/2016/5/11/chartex" xmlns:cx6="http://schemas.microsoft.com/office/drawing/2016/5/12/chartex" xmlns:cx7="http://schemas.microsoft.com/office/drawing/2016/5/13/chartex" xmlns:cx8="http://schemas.microsoft.com/office/drawing/2016/5/14/chartex" xmlns:mc="http://schemas.openxmlformats.org/markup-compatibility/2006" xmlns:aink="http://schemas.microsoft.com/office/drawing/2016/ink" xmlns:am3d="http://schemas.microsoft.com/office/drawing/2017/model3d" xmlns:o="urn:schemas-microsoft-com:office:office" xmlns:oel="http://schemas.microsoft.com/office/2019/extlst" xmlns:r="http://schemas.openxmlformats.org/officeDocument/2006/relationships" xmlns:m="http://schemas.openxmlformats.org/officeDocument/2006/math" xmlns:v="urn:schemas-microsoft-com:vml" xmlns:wp14="http://schemas.microsoft.com/office/word/2010/wordprocessingDrawing" xmlns:wp="http://schemas.openxmlformats.org/drawingml/2006/wordprocessingDrawing" xmlns:w10="urn:schemas-microsoft-com:office:word" xmlns:w="http://schemas.openxmlformats.org/wordprocessingml/2006/main" xmlns:w14="http://schemas.microsoft.com/office/word/2010/wordml" xmlns:w15="http://schemas.microsoft.com/office/word/2012/wordml" xmlns:w16cex="http://schemas.microsoft.com/office/word/2018/wordml/cex" xmlns:w16cid="http://schemas.microsoft.com/office/word/2016/wordml/cid" xmlns:w16="http://schemas.microsoft.com/office/word/2018/wordml" xmlns:w16du="http://schemas.microsoft.com/office/word/2023/wordml/word16du" xmlns:w16sdtdh="http://schemas.microsoft.com/office/word/2020/wordml/sdtdatahash" xmlns:w16sdtfl="http://schemas.microsoft.com/office/word/2024/wordml/sdtformatlock" xmlns:w16se="http://schemas.microsoft.com/office/word/2015/wordml/symex" xmlns:wpg="http://schemas.microsoft.com/office/word/2010/wordprocessingGroup" xmlns:wpi="http://schemas.microsoft.com/office/word/2010/wordprocessingInk" xmlns:wne="http://schemas.microsoft.com/office/word/2006/wordml" xmlns:wps="http://schemas.microsoft.com/office/word/2010/wordprocessingShape" mc:Ignorable="w14 w15 w16se w16cid w16 w16cex w16sdtdh w16sdtfl w16du wp14">
   <w:body>
     <w:p>
       <w:pPr>
@@ -12,13 +12,8 @@
           <w:rFonts w:ascii="Times New Roman"/>
         </w:rPr>
       </w:pPr>
-      <w:bookmarkStart w:name="TUMMALAPALLI SURYA MOUNIKA" w:id="1"/>
-      <w:bookmarkEnd w:id="1"/>
-      <w:r>
-        <w:rPr>
-          <w:b w:val="0"/>
-        </w:rPr>
-      </w:r>
+      <w:bookmarkStart w:id="0" w:name="TUMMALAPALLI_SURYA_MOUNIKA"/>
+      <w:bookmarkEnd w:id="0"/>
       <w:r>
         <w:rPr>
           <w:rFonts w:ascii="Times New Roman"/>
@@ -30,7 +25,7 @@
           <w:rFonts w:ascii="Times New Roman"/>
           <w:spacing w:val="-14"/>
         </w:rPr>
-        <w:t> </w:t>
+        <w:t xml:space="preserve"> </w:t>
       </w:r>
       <w:r>
         <w:rPr>
@@ -43,7 +38,7 @@
           <w:rFonts w:ascii="Times New Roman"/>
           <w:spacing w:val="-7"/>
         </w:rPr>
-        <w:t> </w:t>
+        <w:t xml:space="preserve"> </w:t>
       </w:r>
       <w:r>
         <w:rPr>
@@ -65,21 +60,29 @@
     </w:p>
     <w:p>
       <w:pPr>
-        <w:spacing w:before="0"/>
-        <w:ind w:left="208" w:right="0" w:firstLine="0"/>
-        <w:jc w:val="left"/>
+        <w:ind w:left="208"/>
         <w:rPr>
           <w:b/>
           <w:sz w:val="19"/>
         </w:rPr>
       </w:pPr>
+      <w:proofErr w:type="gramStart"/>
       <w:r>
         <w:rPr>
           <w:b/>
           <w:spacing w:val="-4"/>
           <w:sz w:val="19"/>
         </w:rPr>
-        <w:t>Mobile:+91-9052989472,</w:t>
+        <w:t>Mobile:+</w:t>
+      </w:r>
+      <w:proofErr w:type="gramEnd"/>
+      <w:r>
+        <w:rPr>
+          <w:b/>
+          <w:spacing w:val="-4"/>
+          <w:sz w:val="19"/>
+        </w:rPr>
+        <w:t>91-9052989472,</w:t>
       </w:r>
       <w:r>
         <w:rPr>
@@ -87,7 +90,7 @@
           <w:spacing w:val="-7"/>
           <w:sz w:val="19"/>
         </w:rPr>
-        <w:t> </w:t>
+        <w:t xml:space="preserve"> </w:t>
       </w:r>
       <w:r>
         <w:rPr>
@@ -101,8 +104,7 @@
     <w:p>
       <w:pPr>
         <w:spacing w:before="31"/>
-        <w:ind w:left="208" w:right="0" w:firstLine="0"/>
-        <w:jc w:val="left"/>
+        <w:ind w:left="208"/>
         <w:rPr>
           <w:b/>
           <w:sz w:val="19"/>
@@ -121,7 +123,7 @@
           <w:spacing w:val="-18"/>
           <w:sz w:val="19"/>
         </w:rPr>
-        <w:t> </w:t>
+        <w:t xml:space="preserve"> </w:t>
       </w:r>
       <w:hyperlink r:id="rId5">
         <w:r>
@@ -138,9 +140,8 @@
     </w:p>
     <w:p>
       <w:pPr>
-        <w:spacing w:line="321" w:lineRule="auto" w:before="75"/>
+        <w:spacing w:before="75" w:line="321" w:lineRule="auto"/>
         <w:ind w:left="6105" w:right="1610" w:firstLine="52"/>
-        <w:jc w:val="left"/>
         <w:rPr>
           <w:sz w:val="19"/>
         </w:rPr>
@@ -156,14 +157,15 @@
           <w:spacing w:val="-7"/>
           <w:sz w:val="19"/>
         </w:rPr>
-        <w:t> </w:t>
+        <w:t xml:space="preserve"> </w:t>
       </w:r>
       <w:r>
         <w:rPr>
           <w:sz w:val="19"/>
         </w:rPr>
-        <w:t>Nagar </w:t>
-      </w:r>
+        <w:t xml:space="preserve">Nagar </w:t>
+      </w:r>
+      <w:proofErr w:type="spellStart"/>
       <w:r>
         <w:rPr>
           <w:spacing w:val="-2"/>
@@ -171,22 +173,31 @@
         </w:rPr>
         <w:t>Akkayyapalem</w:t>
       </w:r>
-    </w:p>
-    <w:p>
-      <w:pPr>
-        <w:spacing w:line="268" w:lineRule="auto" w:before="0"/>
+      <w:proofErr w:type="spellEnd"/>
+    </w:p>
+    <w:p>
+      <w:pPr>
+        <w:spacing w:line="268" w:lineRule="auto"/>
         <w:ind w:left="6100" w:right="1610" w:firstLine="4"/>
-        <w:jc w:val="left"/>
         <w:rPr>
           <w:sz w:val="19"/>
         </w:rPr>
       </w:pPr>
+      <w:proofErr w:type="spellStart"/>
       <w:r>
         <w:rPr>
           <w:spacing w:val="-2"/>
           <w:sz w:val="19"/>
         </w:rPr>
-        <w:t>Visakhapatanam </w:t>
+        <w:t>Visakhapatanam</w:t>
+      </w:r>
+      <w:proofErr w:type="spellEnd"/>
+      <w:r>
+        <w:rPr>
+          <w:spacing w:val="-2"/>
+          <w:sz w:val="19"/>
+        </w:rPr>
+        <w:t xml:space="preserve"> </w:t>
       </w:r>
       <w:r>
         <w:rPr>
@@ -199,7 +210,7 @@
           <w:spacing w:val="-12"/>
           <w:sz w:val="19"/>
         </w:rPr>
-        <w:t> </w:t>
+        <w:t xml:space="preserve"> </w:t>
       </w:r>
       <w:r>
         <w:rPr>
@@ -212,13 +223,13 @@
           <w:spacing w:val="-12"/>
           <w:sz w:val="19"/>
         </w:rPr>
-        <w:t> </w:t>
+        <w:t xml:space="preserve"> </w:t>
       </w:r>
       <w:r>
         <w:rPr>
           <w:sz w:val="19"/>
         </w:rPr>
-        <w:t>- </w:t>
+        <w:t xml:space="preserve">- </w:t>
       </w:r>
       <w:r>
         <w:rPr>
@@ -238,12 +249,13 @@
       </w:pPr>
       <w:r>
         <w:rPr>
+          <w:noProof/>
           <w:sz w:val="20"/>
         </w:rPr>
         <mc:AlternateContent>
           <mc:Choice Requires="wps">
             <w:drawing>
-              <wp:anchor distT="0" distB="0" distL="0" distR="0" allowOverlap="1" layoutInCell="1" locked="0" behindDoc="1" simplePos="0" relativeHeight="487587840">
+              <wp:anchor distT="0" distB="0" distL="0" distR="0" simplePos="0" relativeHeight="487587840" behindDoc="1" locked="0" layoutInCell="1" allowOverlap="1" wp14:anchorId="7270F33B" wp14:editId="7230206E">
                 <wp:simplePos x="0" y="0"/>
                 <wp:positionH relativeFrom="page">
                   <wp:posOffset>895985</wp:posOffset>
@@ -256,13 +268,14 @@
                 <wp:wrapTopAndBottom/>
                 <wp:docPr id="1" name="Graphic 1"/>
                 <wp:cNvGraphicFramePr>
-                  <a:graphicFrameLocks/>
+                  <a:graphicFrameLocks xmlns:a="http://schemas.openxmlformats.org/drawingml/2006/main"/>
                 </wp:cNvGraphicFramePr>
-                <a:graphic>
+                <a:graphic xmlns:a="http://schemas.openxmlformats.org/drawingml/2006/main">
                   <a:graphicData uri="http://schemas.microsoft.com/office/word/2010/wordprocessingShape">
                     <wps:wsp>
-                      <wps:cNvPr id="1" name="Graphic 1"/>
-                      <wps:cNvSpPr/>
+                      <wps:cNvSpPr>
+                        <a:spLocks/>
+                      </wps:cNvSpPr>
                       <wps:spPr>
                         <a:xfrm>
                           <a:off x="0" y="0"/>
@@ -313,22 +326,23 @@
           </mc:Choice>
           <mc:Fallback>
             <w:pict>
-              <v:rect style="position:absolute;margin-left:70.550003pt;margin-top:13.647558pt;width:455.0pt;height:.75pt;mso-position-horizontal-relative:page;mso-position-vertical-relative:paragraph;z-index:-15728640;mso-wrap-distance-left:0;mso-wrap-distance-right:0" id="docshape1" filled="true" fillcolor="#000000" stroked="false">
-                <v:fill type="solid"/>
-                <w10:wrap type="topAndBottom"/>
-              </v:rect>
+              <v:shape w14:anchorId="535C2879" id="Graphic 1" o:spid="_x0000_s1026" style="position:absolute;margin-left:70.55pt;margin-top:13.65pt;width:455pt;height:.75pt;z-index:-15728640;visibility:visible;mso-wrap-style:square;mso-wrap-distance-left:0;mso-wrap-distance-top:0;mso-wrap-distance-right:0;mso-wrap-distance-bottom:0;mso-position-horizontal:absolute;mso-position-horizontal-relative:page;mso-position-vertical:absolute;mso-position-vertical-relative:text;v-text-anchor:top" coordsize="5778500,9525" o:gfxdata="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" path="m5778499,l,,,9525r5778499,l5778499,xe" fillcolor="black" stroked="f">
+                <v:path arrowok="t"/>
+                <w10:wrap type="topAndBottom" anchorx="page"/>
+              </v:shape>
             </w:pict>
           </mc:Fallback>
         </mc:AlternateContent>
       </w:r>
       <w:r>
         <w:rPr>
+          <w:noProof/>
           <w:sz w:val="20"/>
         </w:rPr>
         <mc:AlternateContent>
           <mc:Choice Requires="wps">
             <w:drawing>
-              <wp:anchor distT="0" distB="0" distL="0" distR="0" allowOverlap="1" layoutInCell="1" locked="0" behindDoc="1" simplePos="0" relativeHeight="487588352">
+              <wp:anchor distT="0" distB="0" distL="0" distR="0" simplePos="0" relativeHeight="487588352" behindDoc="1" locked="0" layoutInCell="1" allowOverlap="1" wp14:anchorId="3B5921DC" wp14:editId="6574BF2D">
                 <wp:simplePos x="0" y="0"/>
                 <wp:positionH relativeFrom="page">
                   <wp:posOffset>843280</wp:posOffset>
@@ -341,13 +355,14 @@
                 <wp:wrapTopAndBottom/>
                 <wp:docPr id="2" name="Textbox 2"/>
                 <wp:cNvGraphicFramePr>
-                  <a:graphicFrameLocks/>
+                  <a:graphicFrameLocks xmlns:a="http://schemas.openxmlformats.org/drawingml/2006/main"/>
                 </wp:cNvGraphicFramePr>
-                <a:graphic>
+                <a:graphic xmlns:a="http://schemas.openxmlformats.org/drawingml/2006/main">
                   <a:graphicData uri="http://schemas.microsoft.com/office/word/2010/wordprocessingShape">
                     <wps:wsp>
-                      <wps:cNvPr id="2" name="Textbox 2"/>
-                      <wps:cNvSpPr txBox="1"/>
+                      <wps:cNvSpPr txBox="1">
+                        <a:spLocks/>
+                      </wps:cNvSpPr>
                       <wps:spPr>
                         <a:xfrm>
                           <a:off x="0" y="0"/>
@@ -371,7 +386,7 @@
                           <w:p>
                             <w:pPr>
                               <w:spacing w:before="59"/>
-                              <w:ind w:left="29" w:right="35" w:firstLine="0"/>
+                              <w:ind w:left="29" w:right="35"/>
                               <w:jc w:val="center"/>
                               <w:rPr>
                                 <w:rFonts w:ascii="Arial"/>
@@ -398,7 +413,7 @@
                                 <w:spacing w:val="12"/>
                                 <w:sz w:val="24"/>
                               </w:rPr>
-                              <w:t> </w:t>
+                              <w:t xml:space="preserve"> </w:t>
                             </w:r>
                             <w:r>
                               <w:rPr>
@@ -424,17 +439,18 @@
           </mc:Choice>
           <mc:Fallback>
             <w:pict>
-              <v:shapetype id="_x0000_t202" o:spt="202" coordsize="21600,21600" path="m,l,21600r21600,l21600,xe">
+              <v:shapetype w14:anchorId="3B5921DC" id="_x0000_t202" coordsize="21600,21600" o:spt="202" path="m,l,21600r21600,l21600,xe">
                 <v:stroke joinstyle="miter"/>
                 <v:path gradientshapeok="t" o:connecttype="rect"/>
               </v:shapetype>
-              <v:shape style="position:absolute;margin-left:66.400002pt;margin-top:37.497559pt;width:463.35pt;height:18.05pt;mso-position-horizontal-relative:page;mso-position-vertical-relative:paragraph;z-index:-15728128;mso-wrap-distance-left:0;mso-wrap-distance-right:0" type="#_x0000_t202" id="docshape2" filled="true" fillcolor="#d9d9d9" stroked="true" strokeweight=".75008pt" strokecolor="#000000">
+              <v:shape id="Textbox 2" o:spid="_x0000_s1026" type="#_x0000_t202" style="position:absolute;margin-left:66.4pt;margin-top:37.5pt;width:463.35pt;height:18.05pt;z-index:-15728128;visibility:visible;mso-wrap-style:square;mso-wrap-distance-left:0;mso-wrap-distance-top:0;mso-wrap-distance-right:0;mso-wrap-distance-bottom:0;mso-position-horizontal:absolute;mso-position-horizontal-relative:page;mso-position-vertical:absolute;mso-position-vertical-relative:text;v-text-anchor:top" o:gfxdata="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" fillcolor="#d9d9d9" strokeweight=".26461mm">
+                <v:path arrowok="t"/>
                 <v:textbox inset="0,0,0,0">
                   <w:txbxContent>
                     <w:p>
                       <w:pPr>
                         <w:spacing w:before="59"/>
-                        <w:ind w:left="29" w:right="35" w:firstLine="0"/>
+                        <w:ind w:left="29" w:right="35"/>
                         <w:jc w:val="center"/>
                         <w:rPr>
                           <w:rFonts w:ascii="Arial"/>
@@ -461,7 +477,7 @@
                           <w:spacing w:val="12"/>
                           <w:sz w:val="24"/>
                         </w:rPr>
-                        <w:t> </w:t>
+                        <w:t xml:space="preserve"> </w:t>
                       </w:r>
                       <w:r>
                         <w:rPr>
@@ -476,9 +492,7 @@
                     </w:p>
                   </w:txbxContent>
                 </v:textbox>
-                <v:fill type="solid"/>
-                <v:stroke dashstyle="solid"/>
-                <w10:wrap type="topAndBottom"/>
+                <w10:wrap type="topAndBottom" anchorx="page"/>
               </v:shape>
             </w:pict>
           </mc:Fallback>
@@ -497,13 +511,12 @@
     <w:p>
       <w:pPr>
         <w:pStyle w:val="BodyText"/>
-        <w:spacing w:line="254" w:lineRule="auto" w:before="225"/>
+        <w:spacing w:before="225" w:line="254" w:lineRule="auto"/>
         <w:ind w:left="165" w:right="530"/>
         <w:jc w:val="both"/>
       </w:pPr>
       <w:r>
-        <w:rPr/>
-        <w:t>A trained professional with teaching experience, counseling certification, and the ability to guide students. An impeccable record with students who don’t perform well with the subject. Can work well in a team or individually. Seeking to leverage my skills in an education institute that values creativity, zeal and the betterment of the students.</w:t>
+        <w:t>To obtain a Receptionist / Front Office position where I can utilize my strong communication, organizational and customer service skills to ensure smooth front desk operations and create a positive first impression for visitors and clients.</w:t>
       </w:r>
     </w:p>
     <w:p>
@@ -524,12 +537,13 @@
       </w:pPr>
       <w:r>
         <w:rPr>
+          <w:noProof/>
           <w:sz w:val="20"/>
         </w:rPr>
         <mc:AlternateContent>
           <mc:Choice Requires="wps">
             <w:drawing>
-              <wp:anchor distT="0" distB="0" distL="0" distR="0" allowOverlap="1" layoutInCell="1" locked="0" behindDoc="1" simplePos="0" relativeHeight="487588864">
+              <wp:anchor distT="0" distB="0" distL="0" distR="0" simplePos="0" relativeHeight="487588864" behindDoc="1" locked="0" layoutInCell="1" allowOverlap="1" wp14:anchorId="4AD6FB69" wp14:editId="3477D1B9">
                 <wp:simplePos x="0" y="0"/>
                 <wp:positionH relativeFrom="page">
                   <wp:posOffset>843280</wp:posOffset>
@@ -542,13 +556,14 @@
                 <wp:wrapTopAndBottom/>
                 <wp:docPr id="3" name="Textbox 3"/>
                 <wp:cNvGraphicFramePr>
-                  <a:graphicFrameLocks/>
+                  <a:graphicFrameLocks xmlns:a="http://schemas.openxmlformats.org/drawingml/2006/main"/>
                 </wp:cNvGraphicFramePr>
-                <a:graphic>
+                <a:graphic xmlns:a="http://schemas.openxmlformats.org/drawingml/2006/main">
                   <a:graphicData uri="http://schemas.microsoft.com/office/word/2010/wordprocessingShape">
                     <wps:wsp>
-                      <wps:cNvPr id="3" name="Textbox 3"/>
-                      <wps:cNvSpPr txBox="1"/>
+                      <wps:cNvSpPr txBox="1">
+                        <a:spLocks/>
+                      </wps:cNvSpPr>
                       <wps:spPr>
                         <a:xfrm>
                           <a:off x="0" y="0"/>
@@ -572,7 +587,7 @@
                           <w:p>
                             <w:pPr>
                               <w:spacing w:before="62"/>
-                              <w:ind w:left="12" w:right="35" w:firstLine="0"/>
+                              <w:ind w:left="12" w:right="35"/>
                               <w:jc w:val="center"/>
                               <w:rPr>
                                 <w:rFonts w:ascii="Arial"/>
@@ -600,7 +615,7 @@
                                 <w:w w:val="150"/>
                                 <w:sz w:val="24"/>
                               </w:rPr>
-                              <w:t> </w:t>
+                              <w:t xml:space="preserve"> </w:t>
                             </w:r>
                             <w:r>
                               <w:rPr>
@@ -626,13 +641,14 @@
           </mc:Choice>
           <mc:Fallback>
             <w:pict>
-              <v:shape style="position:absolute;margin-left:66.400002pt;margin-top:14.169531pt;width:463.35pt;height:18pt;mso-position-horizontal-relative:page;mso-position-vertical-relative:paragraph;z-index:-15727616;mso-wrap-distance-left:0;mso-wrap-distance-right:0" type="#_x0000_t202" id="docshape3" filled="true" fillcolor="#d9d9d9" stroked="true" strokeweight=".75008pt" strokecolor="#000000">
+              <v:shape w14:anchorId="4AD6FB69" id="Textbox 3" o:spid="_x0000_s1027" type="#_x0000_t202" style="position:absolute;margin-left:66.4pt;margin-top:14.15pt;width:463.35pt;height:18pt;z-index:-15727616;visibility:visible;mso-wrap-style:square;mso-wrap-distance-left:0;mso-wrap-distance-top:0;mso-wrap-distance-right:0;mso-wrap-distance-bottom:0;mso-position-horizontal:absolute;mso-position-horizontal-relative:page;mso-position-vertical:absolute;mso-position-vertical-relative:text;v-text-anchor:top" o:gfxdata="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" fillcolor="#d9d9d9" strokeweight=".26461mm">
+                <v:path arrowok="t"/>
                 <v:textbox inset="0,0,0,0">
                   <w:txbxContent>
                     <w:p>
                       <w:pPr>
                         <w:spacing w:before="62"/>
-                        <w:ind w:left="12" w:right="35" w:firstLine="0"/>
+                        <w:ind w:left="12" w:right="35"/>
                         <w:jc w:val="center"/>
                         <w:rPr>
                           <w:rFonts w:ascii="Arial"/>
@@ -660,7 +676,7 @@
                           <w:w w:val="150"/>
                           <w:sz w:val="24"/>
                         </w:rPr>
-                        <w:t> </w:t>
+                        <w:t xml:space="preserve"> </w:t>
                       </w:r>
                       <w:r>
                         <w:rPr>
@@ -675,9 +691,7 @@
                     </w:p>
                   </w:txbxContent>
                 </v:textbox>
-                <v:fill type="solid"/>
-                <v:stroke dashstyle="solid"/>
-                <w10:wrap type="topAndBottom"/>
+                <w10:wrap type="topAndBottom" anchorx="page"/>
               </v:shape>
             </w:pict>
           </mc:Fallback>
@@ -708,7 +722,7 @@
           <w:spacing w:val="2"/>
           <w:u w:val="single"/>
         </w:rPr>
-        <w:t> </w:t>
+        <w:t xml:space="preserve"> </w:t>
       </w:r>
       <w:r>
         <w:rPr>
@@ -730,7 +744,6 @@
     <w:tbl>
       <w:tblPr>
         <w:tblW w:w="0" w:type="auto"/>
-        <w:jc w:val="left"/>
         <w:tblInd w:w="89" w:type="dxa"/>
         <w:tblBorders>
           <w:top w:val="single" w:sz="6" w:space="0" w:color="000000"/>
@@ -742,12 +755,10 @@
         </w:tblBorders>
         <w:tblLayout w:type="fixed"/>
         <w:tblCellMar>
-          <w:top w:w="0" w:type="dxa"/>
           <w:left w:w="0" w:type="dxa"/>
-          <w:bottom w:w="0" w:type="dxa"/>
           <w:right w:w="0" w:type="dxa"/>
         </w:tblCellMar>
-        <w:tblLook w:val="01E0"/>
+        <w:tblLook w:val="01E0" w:firstRow="1" w:lastRow="1" w:firstColumn="1" w:lastColumn="1" w:noHBand="0" w:noVBand="0"/>
       </w:tblPr>
       <w:tblGrid>
         <w:gridCol w:w="1417"/>
@@ -757,7 +768,7 @@
       </w:tblGrid>
       <w:tr>
         <w:trPr>
-          <w:trHeight w:val="268" w:hRule="atLeast"/>
+          <w:trHeight w:val="268"/>
         </w:trPr>
         <w:tc>
           <w:tcPr>
@@ -775,14 +786,12 @@
               <w:jc w:val="left"/>
               <w:rPr>
                 <w:b/>
-                <w:sz w:val="22"/>
               </w:rPr>
             </w:pPr>
             <w:r>
               <w:rPr>
                 <w:b/>
                 <w:spacing w:val="-2"/>
-                <w:sz w:val="22"/>
               </w:rPr>
               <w:t>Qualification</w:t>
             </w:r>
@@ -803,17 +812,24 @@
               <w:ind w:left="48" w:right="25"/>
               <w:rPr>
                 <w:b/>
-                <w:sz w:val="22"/>
               </w:rPr>
             </w:pPr>
             <w:r>
               <w:rPr>
                 <w:b/>
                 <w:spacing w:val="-2"/>
-                <w:sz w:val="22"/>
-              </w:rPr>
-              <w:t>Board/UniversityName</w:t>
-            </w:r>
+              </w:rPr>
+              <w:t>Board/</w:t>
+            </w:r>
+            <w:proofErr w:type="spellStart"/>
+            <w:r>
+              <w:rPr>
+                <w:b/>
+                <w:spacing w:val="-2"/>
+              </w:rPr>
+              <w:t>UniversityName</w:t>
+            </w:r>
+            <w:proofErr w:type="spellEnd"/>
           </w:p>
         </w:tc>
         <w:tc>
@@ -831,14 +847,12 @@
               <w:ind w:left="71"/>
               <w:rPr>
                 <w:b/>
-                <w:sz w:val="22"/>
               </w:rPr>
             </w:pPr>
             <w:r>
               <w:rPr>
                 <w:b/>
                 <w:w w:val="90"/>
-                <w:sz w:val="22"/>
               </w:rPr>
               <w:t>Year</w:t>
             </w:r>
@@ -846,15 +860,13 @@
               <w:rPr>
                 <w:b/>
                 <w:spacing w:val="-4"/>
-                <w:sz w:val="22"/>
-              </w:rPr>
-              <w:t> </w:t>
+              </w:rPr>
+              <w:t xml:space="preserve"> </w:t>
             </w:r>
             <w:r>
               <w:rPr>
                 <w:b/>
                 <w:w w:val="90"/>
-                <w:sz w:val="22"/>
               </w:rPr>
               <w:t>of</w:t>
             </w:r>
@@ -863,16 +875,14 @@
                 <w:b/>
                 <w:spacing w:val="-16"/>
                 <w:w w:val="90"/>
-                <w:sz w:val="22"/>
-              </w:rPr>
-              <w:t> </w:t>
+              </w:rPr>
+              <w:t xml:space="preserve"> </w:t>
             </w:r>
             <w:r>
               <w:rPr>
                 <w:b/>
                 <w:spacing w:val="-2"/>
                 <w:w w:val="90"/>
-                <w:sz w:val="22"/>
               </w:rPr>
               <w:t>Passing</w:t>
             </w:r>
@@ -893,13 +903,11 @@
               <w:ind w:right="7"/>
               <w:rPr>
                 <w:b/>
-                <w:sz w:val="22"/>
               </w:rPr>
             </w:pPr>
             <w:r>
               <w:rPr>
                 <w:b/>
-                <w:sz w:val="22"/>
               </w:rPr>
               <w:t>%</w:t>
             </w:r>
@@ -907,15 +915,13 @@
               <w:rPr>
                 <w:b/>
                 <w:spacing w:val="-12"/>
-                <w:sz w:val="22"/>
-              </w:rPr>
-              <w:t> </w:t>
+              </w:rPr>
+              <w:t xml:space="preserve"> </w:t>
             </w:r>
             <w:r>
               <w:rPr>
                 <w:b/>
                 <w:spacing w:val="-2"/>
-                <w:sz w:val="22"/>
               </w:rPr>
               <w:t>Achieved</w:t>
             </w:r>
@@ -924,7 +930,7 @@
       </w:tr>
       <w:tr>
         <w:trPr>
-          <w:trHeight w:val="484" w:hRule="atLeast"/>
+          <w:trHeight w:val="484"/>
         </w:trPr>
         <w:tc>
           <w:tcPr>
@@ -939,27 +945,19 @@
               <w:pStyle w:val="TableParagraph"/>
               <w:ind w:left="403"/>
               <w:jc w:val="left"/>
-              <w:rPr>
-                <w:sz w:val="22"/>
-              </w:rPr>
             </w:pPr>
             <w:r>
-              <w:rPr>
-                <w:sz w:val="22"/>
-              </w:rPr>
               <w:t>B.</w:t>
             </w:r>
             <w:r>
               <w:rPr>
                 <w:spacing w:val="1"/>
-                <w:sz w:val="22"/>
-              </w:rPr>
-              <w:t> </w:t>
+              </w:rPr>
+              <w:t xml:space="preserve"> </w:t>
             </w:r>
             <w:r>
               <w:rPr>
                 <w:spacing w:val="-5"/>
-                <w:sz w:val="22"/>
               </w:rPr>
               <w:t>Com</w:t>
             </w:r>
@@ -979,56 +977,46 @@
               <w:spacing w:line="218" w:lineRule="auto"/>
               <w:ind w:left="1900" w:hanging="1268"/>
               <w:jc w:val="left"/>
-              <w:rPr>
-                <w:sz w:val="22"/>
-              </w:rPr>
             </w:pPr>
             <w:r>
               <w:rPr>
                 <w:spacing w:val="-2"/>
-                <w:sz w:val="22"/>
               </w:rPr>
               <w:t>Acharya</w:t>
             </w:r>
             <w:r>
               <w:rPr>
                 <w:spacing w:val="-12"/>
-                <w:sz w:val="22"/>
-              </w:rPr>
-              <w:t> </w:t>
+              </w:rPr>
+              <w:t xml:space="preserve"> </w:t>
             </w:r>
             <w:r>
               <w:rPr>
                 <w:spacing w:val="-2"/>
-                <w:sz w:val="22"/>
               </w:rPr>
               <w:t>Nagarjuna</w:t>
             </w:r>
             <w:r>
               <w:rPr>
                 <w:spacing w:val="-11"/>
-                <w:sz w:val="22"/>
-              </w:rPr>
-              <w:t> </w:t>
+              </w:rPr>
+              <w:t xml:space="preserve"> </w:t>
             </w:r>
             <w:r>
               <w:rPr>
                 <w:spacing w:val="-2"/>
-                <w:sz w:val="22"/>
               </w:rPr>
               <w:t>University</w:t>
             </w:r>
             <w:r>
               <w:rPr>
                 <w:spacing w:val="-12"/>
-                <w:sz w:val="22"/>
-              </w:rPr>
-              <w:t> </w:t>
+              </w:rPr>
+              <w:t xml:space="preserve"> </w:t>
             </w:r>
             <w:r>
               <w:rPr>
                 <w:spacing w:val="-2"/>
-                <w:sz w:val="22"/>
               </w:rPr>
               <w:t>(Distance education)</w:t>
             </w:r>
@@ -1046,14 +1034,10 @@
             <w:pPr>
               <w:pStyle w:val="TableParagraph"/>
               <w:ind w:left="71" w:right="22"/>
-              <w:rPr>
-                <w:sz w:val="22"/>
-              </w:rPr>
             </w:pPr>
             <w:r>
               <w:rPr>
                 <w:spacing w:val="-4"/>
-                <w:sz w:val="22"/>
               </w:rPr>
               <w:t>2022</w:t>
             </w:r>
@@ -1071,14 +1055,10 @@
             <w:pPr>
               <w:pStyle w:val="TableParagraph"/>
               <w:ind w:right="19"/>
-              <w:rPr>
-                <w:sz w:val="22"/>
-              </w:rPr>
             </w:pPr>
             <w:r>
               <w:rPr>
                 <w:spacing w:val="-5"/>
-                <w:sz w:val="22"/>
               </w:rPr>
               <w:t>67</w:t>
             </w:r>
@@ -1087,7 +1067,7 @@
       </w:tr>
       <w:tr>
         <w:trPr>
-          <w:trHeight w:val="272" w:hRule="atLeast"/>
+          <w:trHeight w:val="272"/>
         </w:trPr>
         <w:tc>
           <w:tcPr>
@@ -1102,14 +1082,10 @@
               <w:pStyle w:val="TableParagraph"/>
               <w:ind w:left="412"/>
               <w:jc w:val="left"/>
-              <w:rPr>
-                <w:sz w:val="22"/>
-              </w:rPr>
             </w:pPr>
             <w:r>
               <w:rPr>
                 <w:spacing w:val="-4"/>
-                <w:sz w:val="22"/>
               </w:rPr>
               <w:t>D.ED</w:t>
             </w:r>
@@ -1127,66 +1103,48 @@
             <w:pPr>
               <w:pStyle w:val="TableParagraph"/>
               <w:ind w:left="48"/>
-              <w:rPr>
-                <w:sz w:val="22"/>
-              </w:rPr>
             </w:pPr>
             <w:r>
-              <w:rPr>
-                <w:sz w:val="22"/>
-              </w:rPr>
               <w:t>Sri</w:t>
             </w:r>
             <w:r>
               <w:rPr>
                 <w:spacing w:val="-13"/>
-                <w:sz w:val="22"/>
-              </w:rPr>
-              <w:t> </w:t>
-            </w:r>
-            <w:r>
-              <w:rPr>
-                <w:sz w:val="22"/>
-              </w:rPr>
+              </w:rPr>
+              <w:t xml:space="preserve"> </w:t>
+            </w:r>
+            <w:r>
               <w:t>Vasavi</w:t>
             </w:r>
             <w:r>
               <w:rPr>
                 <w:spacing w:val="-7"/>
-                <w:sz w:val="22"/>
-              </w:rPr>
-              <w:t> </w:t>
-            </w:r>
-            <w:r>
-              <w:rPr>
-                <w:sz w:val="22"/>
-              </w:rPr>
+              </w:rPr>
+              <w:t xml:space="preserve"> </w:t>
+            </w:r>
+            <w:r>
               <w:t>GMR</w:t>
             </w:r>
             <w:r>
               <w:rPr>
                 <w:spacing w:val="3"/>
-                <w:sz w:val="22"/>
-              </w:rPr>
-              <w:t> </w:t>
-            </w:r>
-            <w:r>
-              <w:rPr>
-                <w:sz w:val="22"/>
-              </w:rPr>
+              </w:rPr>
+              <w:t xml:space="preserve"> </w:t>
+            </w:r>
+            <w:proofErr w:type="gramStart"/>
+            <w:r>
               <w:t>D.ED</w:t>
             </w:r>
+            <w:proofErr w:type="gramEnd"/>
             <w:r>
               <w:rPr>
                 <w:spacing w:val="-18"/>
-                <w:sz w:val="22"/>
-              </w:rPr>
-              <w:t> </w:t>
+              </w:rPr>
+              <w:t xml:space="preserve"> </w:t>
             </w:r>
             <w:r>
               <w:rPr>
                 <w:spacing w:val="-2"/>
-                <w:sz w:val="22"/>
               </w:rPr>
               <w:t>College</w:t>
             </w:r>
@@ -1204,14 +1162,10 @@
             <w:pPr>
               <w:pStyle w:val="TableParagraph"/>
               <w:ind w:left="71" w:right="22"/>
-              <w:rPr>
-                <w:sz w:val="22"/>
-              </w:rPr>
             </w:pPr>
             <w:r>
               <w:rPr>
                 <w:spacing w:val="-4"/>
-                <w:sz w:val="22"/>
               </w:rPr>
               <w:t>2018</w:t>
             </w:r>
@@ -1229,14 +1183,10 @@
             <w:pPr>
               <w:pStyle w:val="TableParagraph"/>
               <w:ind w:right="9"/>
-              <w:rPr>
-                <w:sz w:val="22"/>
-              </w:rPr>
             </w:pPr>
             <w:r>
               <w:rPr>
                 <w:spacing w:val="-5"/>
-                <w:sz w:val="22"/>
               </w:rPr>
               <w:t>81</w:t>
             </w:r>
@@ -1245,7 +1195,7 @@
       </w:tr>
       <w:tr>
         <w:trPr>
-          <w:trHeight w:val="268" w:hRule="atLeast"/>
+          <w:trHeight w:val="268"/>
         </w:trPr>
         <w:tc>
           <w:tcPr>
@@ -1261,14 +1211,10 @@
               <w:spacing w:line="240" w:lineRule="exact"/>
               <w:ind w:left="182"/>
               <w:jc w:val="left"/>
-              <w:rPr>
-                <w:sz w:val="22"/>
-              </w:rPr>
             </w:pPr>
             <w:r>
               <w:rPr>
                 <w:spacing w:val="-2"/>
-                <w:sz w:val="22"/>
               </w:rPr>
               <w:t>Intermediate</w:t>
             </w:r>
@@ -1287,70 +1233,58 @@
               <w:pStyle w:val="TableParagraph"/>
               <w:spacing w:line="240" w:lineRule="exact"/>
               <w:ind w:left="48" w:right="39"/>
-              <w:rPr>
-                <w:sz w:val="22"/>
-              </w:rPr>
             </w:pPr>
             <w:r>
               <w:rPr>
                 <w:spacing w:val="-2"/>
-                <w:sz w:val="22"/>
               </w:rPr>
               <w:t>Board</w:t>
             </w:r>
             <w:r>
               <w:rPr>
                 <w:spacing w:val="-9"/>
-                <w:sz w:val="22"/>
-              </w:rPr>
-              <w:t> </w:t>
+              </w:rPr>
+              <w:t xml:space="preserve"> </w:t>
             </w:r>
             <w:r>
               <w:rPr>
                 <w:spacing w:val="-2"/>
-                <w:sz w:val="22"/>
               </w:rPr>
               <w:t>of</w:t>
             </w:r>
             <w:r>
               <w:rPr>
                 <w:spacing w:val="-3"/>
-                <w:sz w:val="22"/>
-              </w:rPr>
-              <w:t> </w:t>
+              </w:rPr>
+              <w:t xml:space="preserve"> </w:t>
             </w:r>
             <w:r>
               <w:rPr>
                 <w:spacing w:val="-2"/>
-                <w:sz w:val="22"/>
               </w:rPr>
               <w:t>intermediate</w:t>
             </w:r>
             <w:r>
               <w:rPr>
                 <w:spacing w:val="-10"/>
-                <w:sz w:val="22"/>
-              </w:rPr>
-              <w:t> </w:t>
+              </w:rPr>
+              <w:t xml:space="preserve"> </w:t>
             </w:r>
             <w:r>
               <w:rPr>
                 <w:spacing w:val="-2"/>
-                <w:sz w:val="22"/>
               </w:rPr>
               <w:t>Education,</w:t>
             </w:r>
             <w:r>
               <w:rPr>
                 <w:spacing w:val="14"/>
-                <w:sz w:val="22"/>
-              </w:rPr>
-              <w:t> </w:t>
+              </w:rPr>
+              <w:t xml:space="preserve"> </w:t>
             </w:r>
             <w:r>
               <w:rPr>
                 <w:spacing w:val="-5"/>
-                <w:sz w:val="22"/>
               </w:rPr>
               <w:t>AP</w:t>
             </w:r>
@@ -1369,14 +1303,10 @@
               <w:pStyle w:val="TableParagraph"/>
               <w:spacing w:line="240" w:lineRule="exact"/>
               <w:ind w:left="71" w:right="22"/>
-              <w:rPr>
-                <w:sz w:val="22"/>
-              </w:rPr>
             </w:pPr>
             <w:r>
               <w:rPr>
                 <w:spacing w:val="-4"/>
-                <w:sz w:val="22"/>
               </w:rPr>
               <w:t>2016</w:t>
             </w:r>
@@ -1394,14 +1324,10 @@
             <w:pPr>
               <w:pStyle w:val="TableParagraph"/>
               <w:spacing w:line="240" w:lineRule="exact"/>
-              <w:rPr>
-                <w:sz w:val="22"/>
-              </w:rPr>
             </w:pPr>
             <w:r>
               <w:rPr>
                 <w:spacing w:val="-5"/>
-                <w:sz w:val="22"/>
               </w:rPr>
               <w:t>67</w:t>
             </w:r>
@@ -1410,7 +1336,7 @@
       </w:tr>
       <w:tr>
         <w:trPr>
-          <w:trHeight w:val="508" w:hRule="atLeast"/>
+          <w:trHeight w:val="508"/>
         </w:trPr>
         <w:tc>
           <w:tcPr>
@@ -1424,14 +1350,10 @@
             <w:pPr>
               <w:pStyle w:val="TableParagraph"/>
               <w:spacing w:line="249" w:lineRule="exact"/>
-              <w:rPr>
-                <w:sz w:val="22"/>
-              </w:rPr>
             </w:pPr>
             <w:r>
               <w:rPr>
                 <w:spacing w:val="-5"/>
-                <w:sz w:val="22"/>
               </w:rPr>
               <w:t>SSC</w:t>
             </w:r>
@@ -1450,66 +1372,46 @@
               <w:pStyle w:val="TableParagraph"/>
               <w:spacing w:line="249" w:lineRule="exact"/>
               <w:ind w:left="48" w:right="34"/>
-              <w:rPr>
-                <w:sz w:val="22"/>
-              </w:rPr>
             </w:pPr>
             <w:r>
-              <w:rPr>
-                <w:sz w:val="22"/>
-              </w:rPr>
               <w:t>Board</w:t>
             </w:r>
             <w:r>
               <w:rPr>
                 <w:spacing w:val="-14"/>
-                <w:sz w:val="22"/>
-              </w:rPr>
-              <w:t> </w:t>
-            </w:r>
-            <w:r>
-              <w:rPr>
-                <w:sz w:val="22"/>
-              </w:rPr>
+              </w:rPr>
+              <w:t xml:space="preserve"> </w:t>
+            </w:r>
+            <w:r>
               <w:t>of</w:t>
             </w:r>
             <w:r>
               <w:rPr>
                 <w:spacing w:val="-14"/>
-                <w:sz w:val="22"/>
-              </w:rPr>
-              <w:t> </w:t>
-            </w:r>
-            <w:r>
-              <w:rPr>
-                <w:sz w:val="22"/>
-              </w:rPr>
+              </w:rPr>
+              <w:t xml:space="preserve"> </w:t>
+            </w:r>
+            <w:r>
               <w:t>Secondary</w:t>
             </w:r>
             <w:r>
               <w:rPr>
                 <w:spacing w:val="-16"/>
-                <w:sz w:val="22"/>
-              </w:rPr>
-              <w:t> </w:t>
-            </w:r>
-            <w:r>
-              <w:rPr>
-                <w:sz w:val="22"/>
-              </w:rPr>
+              </w:rPr>
+              <w:t xml:space="preserve"> </w:t>
+            </w:r>
+            <w:r>
               <w:t>Education,</w:t>
             </w:r>
             <w:r>
               <w:rPr>
                 <w:spacing w:val="-6"/>
-                <w:sz w:val="22"/>
-              </w:rPr>
-              <w:t> </w:t>
+              </w:rPr>
+              <w:t xml:space="preserve"> </w:t>
             </w:r>
             <w:r>
               <w:rPr>
                 <w:spacing w:val="-5"/>
-                <w:sz w:val="22"/>
               </w:rPr>
               <w:t>AP</w:t>
             </w:r>
@@ -1528,14 +1430,10 @@
               <w:pStyle w:val="TableParagraph"/>
               <w:spacing w:line="249" w:lineRule="exact"/>
               <w:ind w:left="71" w:right="22"/>
-              <w:rPr>
-                <w:sz w:val="22"/>
-              </w:rPr>
             </w:pPr>
             <w:r>
               <w:rPr>
                 <w:spacing w:val="-4"/>
-                <w:sz w:val="22"/>
               </w:rPr>
               <w:t>2014</w:t>
             </w:r>
@@ -1552,47 +1450,27 @@
           <w:p>
             <w:pPr>
               <w:pStyle w:val="TableParagraph"/>
-              <w:spacing w:line="223" w:lineRule="auto" w:before="5"/>
+              <w:spacing w:before="5" w:line="223" w:lineRule="auto"/>
               <w:ind w:left="415" w:hanging="135"/>
               <w:jc w:val="left"/>
-              <w:rPr>
-                <w:sz w:val="22"/>
-              </w:rPr>
             </w:pPr>
             <w:r>
               <w:rPr>
                 <w:spacing w:val="-2"/>
-                <w:sz w:val="22"/>
               </w:rPr>
               <w:t>47</w:t>
             </w:r>
             <w:r>
               <w:rPr>
                 <w:spacing w:val="-14"/>
-                <w:sz w:val="22"/>
-              </w:rPr>
-              <w:t> </w:t>
+              </w:rPr>
+              <w:t xml:space="preserve"> </w:t>
             </w:r>
             <w:r>
               <w:rPr>
                 <w:spacing w:val="-2"/>
-                <w:sz w:val="22"/>
-              </w:rPr>
-              <w:t>(Grad</w:t>
-            </w:r>
-            <w:r>
-              <w:rPr>
-                <w:spacing w:val="-2"/>
-                <w:sz w:val="22"/>
-              </w:rPr>
-              <w:t>e</w:t>
-            </w:r>
-            <w:r>
-              <w:rPr>
-                <w:spacing w:val="-2"/>
-                <w:sz w:val="22"/>
-              </w:rPr>
-              <w:t> points)</w:t>
+              </w:rPr>
+              <w:t>(Grade points)</w:t>
             </w:r>
           </w:p>
         </w:tc>
@@ -1616,12 +1494,13 @@
       </w:pPr>
       <w:r>
         <w:rPr>
+          <w:noProof/>
           <w:sz w:val="20"/>
         </w:rPr>
         <mc:AlternateContent>
           <mc:Choice Requires="wps">
             <w:drawing>
-              <wp:anchor distT="0" distB="0" distL="0" distR="0" allowOverlap="1" layoutInCell="1" locked="0" behindDoc="1" simplePos="0" relativeHeight="487589376">
+              <wp:anchor distT="0" distB="0" distL="0" distR="0" simplePos="0" relativeHeight="487589376" behindDoc="1" locked="0" layoutInCell="1" allowOverlap="1" wp14:anchorId="73B5733B" wp14:editId="13129426">
                 <wp:simplePos x="0" y="0"/>
                 <wp:positionH relativeFrom="page">
                   <wp:posOffset>843280</wp:posOffset>
@@ -1634,13 +1513,14 @@
                 <wp:wrapTopAndBottom/>
                 <wp:docPr id="4" name="Textbox 4"/>
                 <wp:cNvGraphicFramePr>
-                  <a:graphicFrameLocks/>
+                  <a:graphicFrameLocks xmlns:a="http://schemas.openxmlformats.org/drawingml/2006/main"/>
                 </wp:cNvGraphicFramePr>
-                <a:graphic>
+                <a:graphic xmlns:a="http://schemas.openxmlformats.org/drawingml/2006/main">
                   <a:graphicData uri="http://schemas.microsoft.com/office/word/2010/wordprocessingShape">
                     <wps:wsp>
-                      <wps:cNvPr id="4" name="Textbox 4"/>
-                      <wps:cNvSpPr txBox="1"/>
+                      <wps:cNvSpPr txBox="1">
+                        <a:spLocks/>
+                      </wps:cNvSpPr>
                       <wps:spPr>
                         <a:xfrm>
                           <a:off x="0" y="0"/>
@@ -1664,7 +1544,7 @@
                           <w:p>
                             <w:pPr>
                               <w:spacing w:before="66"/>
-                              <w:ind w:left="5" w:right="35" w:firstLine="0"/>
+                              <w:ind w:left="5" w:right="35"/>
                               <w:jc w:val="center"/>
                               <w:rPr>
                                 <w:rFonts w:ascii="Arial"/>
@@ -1691,7 +1571,7 @@
                                 <w:spacing w:val="40"/>
                                 <w:sz w:val="24"/>
                               </w:rPr>
-                              <w:t> </w:t>
+                              <w:t xml:space="preserve"> </w:t>
                             </w:r>
                             <w:r>
                               <w:rPr>
@@ -1718,13 +1598,14 @@
           </mc:Choice>
           <mc:Fallback>
             <w:pict>
-              <v:shape style="position:absolute;margin-left:66.400002pt;margin-top:13.960977pt;width:463.35pt;height:18.05pt;mso-position-horizontal-relative:page;mso-position-vertical-relative:paragraph;z-index:-15727104;mso-wrap-distance-left:0;mso-wrap-distance-right:0" type="#_x0000_t202" id="docshape4" filled="true" fillcolor="#d9d9d9" stroked="true" strokeweight=".75008pt" strokecolor="#000000">
+              <v:shape w14:anchorId="73B5733B" id="Textbox 4" o:spid="_x0000_s1028" type="#_x0000_t202" style="position:absolute;margin-left:66.4pt;margin-top:13.95pt;width:463.35pt;height:18.05pt;z-index:-15727104;visibility:visible;mso-wrap-style:square;mso-wrap-distance-left:0;mso-wrap-distance-top:0;mso-wrap-distance-right:0;mso-wrap-distance-bottom:0;mso-position-horizontal:absolute;mso-position-horizontal-relative:page;mso-position-vertical:absolute;mso-position-vertical-relative:text;v-text-anchor:top" o:gfxdata="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" fillcolor="#d9d9d9" strokeweight=".26461mm">
+                <v:path arrowok="t"/>
                 <v:textbox inset="0,0,0,0">
                   <w:txbxContent>
                     <w:p>
                       <w:pPr>
                         <w:spacing w:before="66"/>
-                        <w:ind w:left="5" w:right="35" w:firstLine="0"/>
+                        <w:ind w:left="5" w:right="35"/>
                         <w:jc w:val="center"/>
                         <w:rPr>
                           <w:rFonts w:ascii="Arial"/>
@@ -1751,7 +1632,7 @@
                           <w:spacing w:val="40"/>
                           <w:sz w:val="24"/>
                         </w:rPr>
-                        <w:t> </w:t>
+                        <w:t xml:space="preserve"> </w:t>
                       </w:r>
                       <w:r>
                         <w:rPr>
@@ -1767,9 +1648,7 @@
                     </w:p>
                   </w:txbxContent>
                 </v:textbox>
-                <v:fill type="solid"/>
-                <v:stroke dashstyle="solid"/>
-                <w10:wrap type="topAndBottom"/>
+                <w10:wrap type="topAndBottom" anchorx="page"/>
               </v:shape>
             </w:pict>
           </mc:Fallback>
@@ -1783,177 +1662,161 @@
         <w:ind w:left="669"/>
       </w:pPr>
       <w:r>
-        <w:rPr/>
         <w:t>I</w:t>
       </w:r>
       <w:r>
         <w:rPr>
           <w:spacing w:val="-14"/>
         </w:rPr>
-        <w:t> </w:t>
-      </w:r>
-      <w:r>
-        <w:rPr/>
+        <w:t xml:space="preserve"> </w:t>
+      </w:r>
+      <w:r>
         <w:t>have</w:t>
       </w:r>
       <w:r>
         <w:rPr>
           <w:spacing w:val="-14"/>
         </w:rPr>
-        <w:t> </w:t>
-      </w:r>
-      <w:r>
-        <w:rPr/>
+        <w:t xml:space="preserve"> </w:t>
+      </w:r>
+      <w:r>
         <w:t>worked</w:t>
       </w:r>
       <w:r>
         <w:rPr>
           <w:spacing w:val="-16"/>
         </w:rPr>
-        <w:t> </w:t>
-      </w:r>
-      <w:r>
-        <w:rPr/>
+        <w:t xml:space="preserve"> </w:t>
+      </w:r>
+      <w:r>
         <w:t>in</w:t>
       </w:r>
       <w:r>
         <w:rPr>
           <w:spacing w:val="-17"/>
         </w:rPr>
-        <w:t> </w:t>
-      </w:r>
-      <w:r>
-        <w:rPr/>
+        <w:t xml:space="preserve"> </w:t>
+      </w:r>
+      <w:r>
         <w:t>GSR</w:t>
       </w:r>
       <w:r>
         <w:rPr>
           <w:spacing w:val="-14"/>
         </w:rPr>
-        <w:t> </w:t>
-      </w:r>
-      <w:r>
-        <w:rPr/>
+        <w:t xml:space="preserve"> </w:t>
+      </w:r>
+      <w:r>
         <w:t>Vidyalaya’s</w:t>
       </w:r>
       <w:r>
         <w:rPr>
           <w:spacing w:val="-14"/>
         </w:rPr>
-        <w:t> </w:t>
-      </w:r>
-      <w:r>
-        <w:rPr/>
+        <w:t xml:space="preserve"> </w:t>
+      </w:r>
+      <w:r>
         <w:t>for</w:t>
       </w:r>
       <w:r>
         <w:rPr>
           <w:spacing w:val="-2"/>
         </w:rPr>
-        <w:t> </w:t>
-      </w:r>
-      <w:r>
-        <w:rPr/>
+        <w:t xml:space="preserve"> </w:t>
+      </w:r>
+      <w:r>
         <w:t>1</w:t>
       </w:r>
       <w:r>
         <w:rPr>
           <w:spacing w:val="-7"/>
         </w:rPr>
-        <w:t> </w:t>
-      </w:r>
-      <w:r>
-        <w:rPr/>
+        <w:t xml:space="preserve"> </w:t>
+      </w:r>
+      <w:r>
         <w:t>year,</w:t>
       </w:r>
       <w:r>
         <w:rPr>
           <w:spacing w:val="-9"/>
         </w:rPr>
-        <w:t> </w:t>
-      </w:r>
-      <w:r>
-        <w:rPr/>
+        <w:t xml:space="preserve"> </w:t>
+      </w:r>
+      <w:proofErr w:type="spellStart"/>
+      <w:r>
         <w:t>Pippara</w:t>
       </w:r>
+      <w:proofErr w:type="spellEnd"/>
       <w:r>
         <w:rPr>
           <w:spacing w:val="-12"/>
         </w:rPr>
-        <w:t> </w:t>
-      </w:r>
-      <w:r>
-        <w:rPr/>
+        <w:t xml:space="preserve"> </w:t>
+      </w:r>
+      <w:r>
         <w:t>(2019-2020)</w:t>
       </w:r>
       <w:r>
         <w:rPr>
           <w:spacing w:val="-14"/>
         </w:rPr>
-        <w:t> </w:t>
-      </w:r>
-      <w:r>
-        <w:rPr/>
+        <w:t xml:space="preserve"> </w:t>
+      </w:r>
+      <w:r>
         <w:t>and</w:t>
       </w:r>
       <w:r>
         <w:rPr>
           <w:spacing w:val="-14"/>
         </w:rPr>
-        <w:t> </w:t>
-      </w:r>
-      <w:r>
-        <w:rPr/>
+        <w:t xml:space="preserve"> </w:t>
+      </w:r>
+      <w:r>
         <w:t>in</w:t>
       </w:r>
       <w:r>
         <w:rPr>
           <w:spacing w:val="-17"/>
         </w:rPr>
-        <w:t> </w:t>
-      </w:r>
-      <w:r>
-        <w:rPr/>
+        <w:t xml:space="preserve"> </w:t>
+      </w:r>
+      <w:r>
         <w:t>Indian</w:t>
       </w:r>
       <w:r>
         <w:rPr>
           <w:spacing w:val="-14"/>
         </w:rPr>
-        <w:t> </w:t>
-      </w:r>
-      <w:r>
-        <w:rPr/>
+        <w:t xml:space="preserve"> </w:t>
+      </w:r>
+      <w:r>
         <w:t>Digital</w:t>
       </w:r>
       <w:r>
         <w:rPr>
           <w:spacing w:val="-15"/>
         </w:rPr>
-        <w:t> </w:t>
-      </w:r>
-      <w:r>
-        <w:rPr/>
+        <w:t xml:space="preserve"> </w:t>
+      </w:r>
+      <w:r>
         <w:t>School</w:t>
       </w:r>
       <w:r>
         <w:rPr>
           <w:spacing w:val="-13"/>
         </w:rPr>
-        <w:t> </w:t>
-      </w:r>
-      <w:r>
-        <w:rPr/>
+        <w:t xml:space="preserve"> </w:t>
+      </w:r>
+      <w:r>
         <w:t>for</w:t>
       </w:r>
       <w:r>
         <w:rPr>
           <w:spacing w:val="-8"/>
         </w:rPr>
-        <w:t> </w:t>
-      </w:r>
-      <w:r>
-        <w:rPr/>
+        <w:t xml:space="preserve"> </w:t>
+      </w:r>
+      <w:r>
         <w:t>3 years, Attili (2021-2024)</w:t>
       </w:r>
     </w:p>
@@ -1976,85 +1839,60 @@
           <w:numId w:val="1"/>
         </w:numPr>
         <w:tabs>
-          <w:tab w:pos="1394" w:val="left" w:leader="none"/>
+          <w:tab w:val="left" w:pos="1394"/>
         </w:tabs>
-        <w:spacing w:line="240" w:lineRule="auto" w:before="0" w:after="0"/>
-        <w:ind w:left="1394" w:right="0" w:hanging="360"/>
-        <w:jc w:val="left"/>
         <w:rPr>
           <w:rFonts w:ascii="Symbol" w:hAnsi="Symbol"/>
-          <w:sz w:val="22"/>
-        </w:rPr>
-      </w:pPr>
-      <w:r>
-        <w:rPr>
-          <w:sz w:val="22"/>
-        </w:rPr>
+        </w:rPr>
+      </w:pPr>
+      <w:r>
         <w:t>Three</w:t>
       </w:r>
       <w:r>
         <w:rPr>
           <w:spacing w:val="-9"/>
-          <w:sz w:val="22"/>
-        </w:rPr>
-        <w:t> </w:t>
-      </w:r>
-      <w:r>
-        <w:rPr>
-          <w:sz w:val="22"/>
-        </w:rPr>
+        </w:rPr>
+        <w:t xml:space="preserve"> </w:t>
+      </w:r>
+      <w:r>
         <w:t>Years</w:t>
       </w:r>
       <w:r>
         <w:rPr>
           <w:spacing w:val="-2"/>
-          <w:sz w:val="22"/>
-        </w:rPr>
-        <w:t> </w:t>
-      </w:r>
-      <w:r>
-        <w:rPr>
-          <w:sz w:val="22"/>
-        </w:rPr>
+        </w:rPr>
+        <w:t xml:space="preserve"> </w:t>
+      </w:r>
+      <w:r>
         <w:t>of experience</w:t>
       </w:r>
       <w:r>
         <w:rPr>
           <w:spacing w:val="-4"/>
-          <w:sz w:val="22"/>
-        </w:rPr>
-        <w:t> </w:t>
-      </w:r>
-      <w:r>
-        <w:rPr>
-          <w:sz w:val="22"/>
-        </w:rPr>
+        </w:rPr>
+        <w:t xml:space="preserve"> </w:t>
+      </w:r>
+      <w:r>
         <w:t>in</w:t>
       </w:r>
       <w:r>
         <w:rPr>
           <w:spacing w:val="-7"/>
-          <w:sz w:val="22"/>
-        </w:rPr>
-        <w:t> </w:t>
-      </w:r>
-      <w:r>
-        <w:rPr>
-          <w:sz w:val="22"/>
-        </w:rPr>
+        </w:rPr>
+        <w:t xml:space="preserve"> </w:t>
+      </w:r>
+      <w:r>
         <w:t>Lead</w:t>
       </w:r>
       <w:r>
         <w:rPr>
           <w:spacing w:val="-6"/>
-          <w:sz w:val="22"/>
-        </w:rPr>
-        <w:t> </w:t>
+        </w:rPr>
+        <w:t xml:space="preserve"> </w:t>
       </w:r>
       <w:r>
         <w:rPr>
           <w:spacing w:val="-2"/>
-          <w:sz w:val="22"/>
         </w:rPr>
         <w:t>curriculum.</w:t>
       </w:r>
@@ -2067,163 +1905,114 @@
           <w:numId w:val="1"/>
         </w:numPr>
         <w:tabs>
-          <w:tab w:pos="1394" w:val="left" w:leader="none"/>
+          <w:tab w:val="left" w:pos="1394"/>
         </w:tabs>
-        <w:spacing w:line="240" w:lineRule="auto" w:before="240" w:after="0"/>
-        <w:ind w:left="1394" w:right="343" w:hanging="360"/>
-        <w:jc w:val="left"/>
+        <w:spacing w:before="240"/>
+        <w:ind w:right="343"/>
         <w:rPr>
           <w:rFonts w:ascii="Symbol" w:hAnsi="Symbol"/>
-          <w:sz w:val="22"/>
-        </w:rPr>
-      </w:pPr>
-      <w:r>
-        <w:rPr>
-          <w:sz w:val="22"/>
-        </w:rPr>
+        </w:rPr>
+      </w:pPr>
+      <w:r>
         <w:t>Led</w:t>
       </w:r>
       <w:r>
         <w:rPr>
           <w:spacing w:val="-17"/>
-          <w:sz w:val="22"/>
-        </w:rPr>
-        <w:t> </w:t>
-      </w:r>
-      <w:r>
-        <w:rPr>
-          <w:sz w:val="22"/>
-        </w:rPr>
+        </w:rPr>
+        <w:t xml:space="preserve"> </w:t>
+      </w:r>
+      <w:r>
         <w:t>parent-teacher</w:t>
       </w:r>
       <w:r>
         <w:rPr>
           <w:spacing w:val="-8"/>
-          <w:sz w:val="22"/>
-        </w:rPr>
-        <w:t> </w:t>
-      </w:r>
-      <w:r>
-        <w:rPr>
-          <w:sz w:val="22"/>
-        </w:rPr>
+        </w:rPr>
+        <w:t xml:space="preserve"> </w:t>
+      </w:r>
+      <w:r>
         <w:t>meetings</w:t>
       </w:r>
       <w:r>
         <w:rPr>
           <w:spacing w:val="-7"/>
-          <w:sz w:val="22"/>
-        </w:rPr>
-        <w:t> </w:t>
-      </w:r>
-      <w:r>
-        <w:rPr>
-          <w:sz w:val="22"/>
-        </w:rPr>
+        </w:rPr>
+        <w:t xml:space="preserve"> </w:t>
+      </w:r>
+      <w:r>
         <w:t>and</w:t>
       </w:r>
       <w:r>
         <w:rPr>
           <w:spacing w:val="-16"/>
-          <w:sz w:val="22"/>
-        </w:rPr>
-        <w:t> </w:t>
-      </w:r>
-      <w:r>
-        <w:rPr>
-          <w:sz w:val="22"/>
-        </w:rPr>
+        </w:rPr>
+        <w:t xml:space="preserve"> </w:t>
+      </w:r>
+      <w:r>
         <w:t>provided</w:t>
       </w:r>
       <w:r>
         <w:rPr>
           <w:spacing w:val="-12"/>
-          <w:sz w:val="22"/>
-        </w:rPr>
-        <w:t> </w:t>
-      </w:r>
-      <w:r>
-        <w:rPr>
-          <w:sz w:val="22"/>
-        </w:rPr>
+        </w:rPr>
+        <w:t xml:space="preserve"> </w:t>
+      </w:r>
+      <w:r>
         <w:t>lessons</w:t>
       </w:r>
       <w:r>
         <w:rPr>
           <w:spacing w:val="-7"/>
-          <w:sz w:val="22"/>
-        </w:rPr>
-        <w:t> </w:t>
-      </w:r>
-      <w:r>
-        <w:rPr>
-          <w:sz w:val="22"/>
-        </w:rPr>
+        </w:rPr>
+        <w:t xml:space="preserve"> </w:t>
+      </w:r>
+      <w:r>
         <w:t>and</w:t>
       </w:r>
       <w:r>
         <w:rPr>
           <w:spacing w:val="-17"/>
-          <w:sz w:val="22"/>
-        </w:rPr>
-        <w:t> </w:t>
-      </w:r>
-      <w:r>
-        <w:rPr>
-          <w:sz w:val="22"/>
-        </w:rPr>
+        </w:rPr>
+        <w:t xml:space="preserve"> </w:t>
+      </w:r>
+      <w:r>
         <w:t>resources</w:t>
       </w:r>
       <w:r>
         <w:rPr>
           <w:spacing w:val="-7"/>
-          <w:sz w:val="22"/>
-        </w:rPr>
-        <w:t> </w:t>
-      </w:r>
-      <w:r>
-        <w:rPr>
-          <w:sz w:val="22"/>
-        </w:rPr>
+        </w:rPr>
+        <w:t xml:space="preserve"> </w:t>
+      </w:r>
+      <w:r>
         <w:t>to</w:t>
       </w:r>
       <w:r>
         <w:rPr>
           <w:spacing w:val="-12"/>
-          <w:sz w:val="22"/>
-        </w:rPr>
-        <w:t> </w:t>
-      </w:r>
-      <w:r>
-        <w:rPr>
-          <w:sz w:val="22"/>
-        </w:rPr>
+        </w:rPr>
+        <w:t xml:space="preserve"> </w:t>
+      </w:r>
+      <w:r>
         <w:t>maintain</w:t>
       </w:r>
       <w:r>
         <w:rPr>
           <w:spacing w:val="-14"/>
-          <w:sz w:val="22"/>
-        </w:rPr>
-        <w:t> </w:t>
-      </w:r>
-      <w:r>
-        <w:rPr>
-          <w:sz w:val="22"/>
-        </w:rPr>
+        </w:rPr>
+        <w:t xml:space="preserve"> </w:t>
+      </w:r>
+      <w:r>
         <w:t>discipline</w:t>
       </w:r>
       <w:r>
         <w:rPr>
           <w:spacing w:val="-13"/>
-          <w:sz w:val="22"/>
-        </w:rPr>
-        <w:t> </w:t>
-      </w:r>
-      <w:r>
-        <w:rPr>
-          <w:sz w:val="22"/>
-        </w:rPr>
+        </w:rPr>
+        <w:t xml:space="preserve"> </w:t>
+      </w:r>
+      <w:r>
         <w:t>in the classroom.</w:t>
       </w:r>
     </w:p>
@@ -2235,176 +2024,123 @@
           <w:numId w:val="1"/>
         </w:numPr>
         <w:tabs>
-          <w:tab w:pos="1394" w:val="left" w:leader="none"/>
+          <w:tab w:val="left" w:pos="1394"/>
         </w:tabs>
-        <w:spacing w:line="240" w:lineRule="auto" w:before="241" w:after="0"/>
-        <w:ind w:left="1394" w:right="943" w:hanging="360"/>
-        <w:jc w:val="left"/>
+        <w:spacing w:before="241"/>
+        <w:ind w:right="943"/>
         <w:rPr>
           <w:rFonts w:ascii="Symbol" w:hAnsi="Symbol"/>
-          <w:sz w:val="22"/>
-        </w:rPr>
-      </w:pPr>
-      <w:r>
-        <w:rPr>
-          <w:sz w:val="22"/>
-        </w:rPr>
+        </w:rPr>
+      </w:pPr>
+      <w:r>
         <w:t>Drafted</w:t>
       </w:r>
       <w:r>
         <w:rPr>
           <w:spacing w:val="-16"/>
-          <w:sz w:val="22"/>
-        </w:rPr>
-        <w:t> </w:t>
-      </w:r>
-      <w:r>
-        <w:rPr>
-          <w:sz w:val="22"/>
-        </w:rPr>
+        </w:rPr>
+        <w:t xml:space="preserve"> </w:t>
+      </w:r>
+      <w:r>
         <w:t>the</w:t>
       </w:r>
       <w:r>
         <w:rPr>
           <w:spacing w:val="-14"/>
-          <w:sz w:val="22"/>
-        </w:rPr>
-        <w:t> </w:t>
-      </w:r>
-      <w:r>
-        <w:rPr>
-          <w:sz w:val="22"/>
-        </w:rPr>
+        </w:rPr>
+        <w:t xml:space="preserve"> </w:t>
+      </w:r>
+      <w:r>
         <w:t>orientation</w:t>
       </w:r>
       <w:r>
         <w:rPr>
           <w:spacing w:val="-14"/>
-          <w:sz w:val="22"/>
-        </w:rPr>
-        <w:t> </w:t>
-      </w:r>
-      <w:r>
-        <w:rPr>
-          <w:sz w:val="22"/>
-        </w:rPr>
+        </w:rPr>
+        <w:t xml:space="preserve"> </w:t>
+      </w:r>
+      <w:r>
         <w:t>presentation</w:t>
       </w:r>
       <w:r>
         <w:rPr>
           <w:spacing w:val="-14"/>
-          <w:sz w:val="22"/>
-        </w:rPr>
-        <w:t> </w:t>
-      </w:r>
-      <w:r>
-        <w:rPr>
-          <w:sz w:val="22"/>
-        </w:rPr>
+        </w:rPr>
+        <w:t xml:space="preserve"> </w:t>
+      </w:r>
+      <w:r>
         <w:t>for</w:t>
       </w:r>
       <w:r>
         <w:rPr>
           <w:spacing w:val="-5"/>
-          <w:sz w:val="22"/>
-        </w:rPr>
-        <w:t> </w:t>
-      </w:r>
-      <w:r>
-        <w:rPr>
-          <w:sz w:val="22"/>
-        </w:rPr>
+        </w:rPr>
+        <w:t xml:space="preserve"> </w:t>
+      </w:r>
+      <w:r>
         <w:t>the</w:t>
       </w:r>
       <w:r>
         <w:rPr>
           <w:spacing w:val="-18"/>
-          <w:sz w:val="22"/>
-        </w:rPr>
-        <w:t> </w:t>
-      </w:r>
-      <w:r>
-        <w:rPr>
-          <w:sz w:val="22"/>
-        </w:rPr>
+        </w:rPr>
+        <w:t xml:space="preserve"> </w:t>
+      </w:r>
+      <w:r>
         <w:t>new</w:t>
       </w:r>
       <w:r>
         <w:rPr>
           <w:spacing w:val="-11"/>
-          <w:sz w:val="22"/>
-        </w:rPr>
-        <w:t> </w:t>
-      </w:r>
-      <w:r>
-        <w:rPr>
-          <w:sz w:val="22"/>
-        </w:rPr>
+        </w:rPr>
+        <w:t xml:space="preserve"> </w:t>
+      </w:r>
+      <w:r>
         <w:t>joiners</w:t>
       </w:r>
       <w:r>
         <w:rPr>
           <w:spacing w:val="-6"/>
-          <w:sz w:val="22"/>
-        </w:rPr>
-        <w:t> </w:t>
-      </w:r>
-      <w:r>
-        <w:rPr>
-          <w:sz w:val="22"/>
-        </w:rPr>
+        </w:rPr>
+        <w:t xml:space="preserve"> </w:t>
+      </w:r>
+      <w:r>
         <w:t>in</w:t>
       </w:r>
       <w:r>
         <w:rPr>
           <w:spacing w:val="-14"/>
-          <w:sz w:val="22"/>
-        </w:rPr>
-        <w:t> </w:t>
-      </w:r>
-      <w:r>
-        <w:rPr>
-          <w:sz w:val="22"/>
-        </w:rPr>
+        </w:rPr>
+        <w:t xml:space="preserve"> </w:t>
+      </w:r>
+      <w:r>
         <w:t>our school</w:t>
       </w:r>
       <w:r>
         <w:rPr>
           <w:spacing w:val="-10"/>
-          <w:sz w:val="22"/>
-        </w:rPr>
-        <w:t> </w:t>
-      </w:r>
-      <w:r>
-        <w:rPr>
-          <w:sz w:val="22"/>
-        </w:rPr>
+        </w:rPr>
+        <w:t xml:space="preserve"> </w:t>
+      </w:r>
+      <w:r>
         <w:t>to</w:t>
       </w:r>
       <w:r>
         <w:rPr>
           <w:spacing w:val="-1"/>
-          <w:sz w:val="22"/>
-        </w:rPr>
-        <w:t> </w:t>
-      </w:r>
-      <w:r>
-        <w:rPr>
-          <w:sz w:val="22"/>
-        </w:rPr>
+        </w:rPr>
+        <w:t xml:space="preserve"> </w:t>
+      </w:r>
+      <w:r>
         <w:t>make</w:t>
       </w:r>
       <w:r>
         <w:rPr>
           <w:spacing w:val="-19"/>
-          <w:sz w:val="22"/>
-        </w:rPr>
-        <w:t> </w:t>
-      </w:r>
-      <w:r>
-        <w:rPr>
-          <w:sz w:val="22"/>
-        </w:rPr>
+        </w:rPr>
+        <w:t xml:space="preserve"> </w:t>
+      </w:r>
+      <w:r>
         <w:t>their transition in the school easier and to make them feel welcomed.</w:t>
       </w:r>
     </w:p>
@@ -2416,72 +2152,53 @@
           <w:numId w:val="1"/>
         </w:numPr>
         <w:tabs>
-          <w:tab w:pos="1389" w:val="left" w:leader="none"/>
+          <w:tab w:val="left" w:pos="1389"/>
         </w:tabs>
-        <w:spacing w:line="240" w:lineRule="auto" w:before="241" w:after="0"/>
-        <w:ind w:left="1389" w:right="0" w:hanging="355"/>
-        <w:jc w:val="left"/>
+        <w:spacing w:before="241"/>
+        <w:ind w:left="1389" w:hanging="355"/>
         <w:rPr>
           <w:rFonts w:ascii="Symbol" w:hAnsi="Symbol"/>
-          <w:sz w:val="22"/>
-        </w:rPr>
-      </w:pPr>
-      <w:r>
-        <w:rPr>
-          <w:sz w:val="22"/>
-        </w:rPr>
+        </w:rPr>
+      </w:pPr>
+      <w:r>
         <w:t>Set the</w:t>
       </w:r>
       <w:r>
         <w:rPr>
           <w:spacing w:val="-14"/>
-          <w:sz w:val="22"/>
-        </w:rPr>
-        <w:t> </w:t>
-      </w:r>
-      <w:r>
-        <w:rPr>
-          <w:sz w:val="22"/>
-        </w:rPr>
+        </w:rPr>
+        <w:t xml:space="preserve"> </w:t>
+      </w:r>
+      <w:r>
         <w:t>curriculum</w:t>
       </w:r>
       <w:r>
         <w:rPr>
           <w:spacing w:val="-20"/>
-          <w:sz w:val="22"/>
-        </w:rPr>
-        <w:t> </w:t>
-      </w:r>
-      <w:r>
-        <w:rPr>
-          <w:sz w:val="22"/>
-        </w:rPr>
+        </w:rPr>
+        <w:t xml:space="preserve"> </w:t>
+      </w:r>
+      <w:r>
         <w:t>and</w:t>
       </w:r>
       <w:r>
         <w:rPr>
           <w:spacing w:val="-13"/>
-          <w:sz w:val="22"/>
-        </w:rPr>
-        <w:t> </w:t>
-      </w:r>
-      <w:r>
-        <w:rPr>
-          <w:sz w:val="22"/>
-        </w:rPr>
+        </w:rPr>
+        <w:t xml:space="preserve"> </w:t>
+      </w:r>
+      <w:r>
         <w:t>class</w:t>
       </w:r>
       <w:r>
         <w:rPr>
           <w:spacing w:val="2"/>
-          <w:sz w:val="22"/>
-        </w:rPr>
-        <w:t> </w:t>
+        </w:rPr>
+        <w:t xml:space="preserve"> </w:t>
       </w:r>
       <w:r>
         <w:rPr>
           <w:spacing w:val="-2"/>
-          <w:sz w:val="22"/>
         </w:rPr>
         <w:t>layout.</w:t>
       </w:r>
@@ -2489,377 +2206,52 @@
     <w:p>
       <w:pPr>
         <w:pStyle w:val="ListParagraph"/>
-        <w:numPr>
-          <w:ilvl w:val="0"/>
-          <w:numId w:val="1"/>
-        </w:numPr>
-        <w:tabs>
-          <w:tab w:pos="1389" w:val="left" w:leader="none"/>
-        </w:tabs>
-        <w:spacing w:line="240" w:lineRule="auto" w:before="239" w:after="0"/>
-        <w:ind w:left="1389" w:right="0" w:hanging="355"/>
-        <w:jc w:val="left"/>
         <w:rPr>
           <w:rFonts w:ascii="Symbol" w:hAnsi="Symbol"/>
-          <w:sz w:val="22"/>
-        </w:rPr>
-      </w:pPr>
-      <w:r>
-        <w:rPr>
-          <w:sz w:val="22"/>
-        </w:rPr>
-        <w:t>Planned</w:t>
-      </w:r>
-      <w:r>
-        <w:rPr>
-          <w:spacing w:val="-14"/>
-          <w:sz w:val="22"/>
-        </w:rPr>
-        <w:t> </w:t>
-      </w:r>
-      <w:r>
-        <w:rPr>
-          <w:sz w:val="22"/>
-        </w:rPr>
-        <w:t>innovative</w:t>
-      </w:r>
-      <w:r>
-        <w:rPr>
-          <w:spacing w:val="-14"/>
-          <w:sz w:val="22"/>
-        </w:rPr>
-        <w:t> </w:t>
-      </w:r>
-      <w:r>
-        <w:rPr>
-          <w:sz w:val="22"/>
-        </w:rPr>
-        <w:t>lesson</w:t>
-      </w:r>
-      <w:r>
-        <w:rPr>
-          <w:spacing w:val="-17"/>
-          <w:sz w:val="22"/>
-        </w:rPr>
-        <w:t> </w:t>
-      </w:r>
-      <w:r>
-        <w:rPr>
-          <w:sz w:val="22"/>
-        </w:rPr>
-        <w:t>plans</w:t>
-      </w:r>
-      <w:r>
-        <w:rPr>
-          <w:spacing w:val="-11"/>
-          <w:sz w:val="22"/>
-        </w:rPr>
-        <w:t> </w:t>
-      </w:r>
-      <w:r>
-        <w:rPr>
-          <w:sz w:val="22"/>
-        </w:rPr>
-        <w:t>for</w:t>
-      </w:r>
-      <w:r>
-        <w:rPr>
-          <w:spacing w:val="-2"/>
-          <w:sz w:val="22"/>
-        </w:rPr>
-        <w:t> </w:t>
-      </w:r>
-      <w:r>
-        <w:rPr>
-          <w:sz w:val="22"/>
-        </w:rPr>
-        <w:t>a</w:t>
-      </w:r>
-      <w:r>
-        <w:rPr>
-          <w:spacing w:val="-6"/>
-          <w:sz w:val="22"/>
-        </w:rPr>
-        <w:t> </w:t>
-      </w:r>
-      <w:r>
-        <w:rPr>
-          <w:sz w:val="22"/>
-        </w:rPr>
-        <w:t>variety</w:t>
-      </w:r>
-      <w:r>
-        <w:rPr>
-          <w:spacing w:val="-14"/>
-          <w:sz w:val="22"/>
-        </w:rPr>
-        <w:t> </w:t>
-      </w:r>
-      <w:r>
-        <w:rPr>
-          <w:sz w:val="22"/>
-        </w:rPr>
-        <w:t>of</w:t>
-      </w:r>
-      <w:r>
-        <w:rPr>
-          <w:spacing w:val="-13"/>
-          <w:sz w:val="22"/>
-        </w:rPr>
-        <w:t> </w:t>
-      </w:r>
-      <w:r>
-        <w:rPr>
-          <w:sz w:val="22"/>
-        </w:rPr>
-        <w:t>student</w:t>
-      </w:r>
-      <w:r>
-        <w:rPr>
-          <w:spacing w:val="-3"/>
-          <w:sz w:val="22"/>
-        </w:rPr>
-        <w:t> </w:t>
-      </w:r>
-      <w:r>
-        <w:rPr>
-          <w:spacing w:val="-2"/>
-          <w:sz w:val="22"/>
-        </w:rPr>
-        <w:t>levels</w:t>
-      </w:r>
-    </w:p>
-    <w:p>
-      <w:pPr>
-        <w:pStyle w:val="ListParagraph"/>
-        <w:numPr>
-          <w:ilvl w:val="0"/>
-          <w:numId w:val="1"/>
-        </w:numPr>
-        <w:tabs>
-          <w:tab w:pos="1389" w:val="left" w:leader="none"/>
-        </w:tabs>
-        <w:spacing w:line="240" w:lineRule="auto" w:before="240" w:after="0"/>
-        <w:ind w:left="1389" w:right="0" w:hanging="355"/>
-        <w:jc w:val="left"/>
-        <w:rPr>
-          <w:rFonts w:ascii="Symbol" w:hAnsi="Symbol"/>
-          <w:sz w:val="22"/>
-        </w:rPr>
-      </w:pPr>
-      <w:r>
-        <w:rPr>
-          <w:sz w:val="22"/>
-        </w:rPr>
-        <w:t>Maintained</w:t>
-      </w:r>
-      <w:r>
-        <w:rPr>
-          <w:spacing w:val="-18"/>
-          <w:sz w:val="22"/>
-        </w:rPr>
-        <w:t> </w:t>
-      </w:r>
-      <w:r>
-        <w:rPr>
-          <w:sz w:val="22"/>
-        </w:rPr>
-        <w:t>a</w:t>
-      </w:r>
-      <w:r>
-        <w:rPr>
-          <w:spacing w:val="-14"/>
-          <w:sz w:val="22"/>
-        </w:rPr>
-        <w:t> </w:t>
-      </w:r>
-      <w:r>
-        <w:rPr>
-          <w:sz w:val="22"/>
-        </w:rPr>
-        <w:t>clean</w:t>
-      </w:r>
-      <w:r>
-        <w:rPr>
-          <w:spacing w:val="-16"/>
-          <w:sz w:val="22"/>
-        </w:rPr>
-        <w:t> </w:t>
-      </w:r>
-      <w:r>
-        <w:rPr>
-          <w:sz w:val="22"/>
-        </w:rPr>
-        <w:t>and</w:t>
-      </w:r>
-      <w:r>
-        <w:rPr>
-          <w:spacing w:val="-14"/>
-          <w:sz w:val="22"/>
-        </w:rPr>
-        <w:t> </w:t>
-      </w:r>
-      <w:r>
-        <w:rPr>
-          <w:sz w:val="22"/>
-        </w:rPr>
-        <w:t>safe</w:t>
-      </w:r>
-      <w:r>
-        <w:rPr>
-          <w:spacing w:val="-14"/>
-          <w:sz w:val="22"/>
-        </w:rPr>
-        <w:t> </w:t>
-      </w:r>
-      <w:r>
-        <w:rPr>
-          <w:sz w:val="22"/>
-        </w:rPr>
-        <w:t>learning</w:t>
-      </w:r>
-      <w:r>
-        <w:rPr>
-          <w:spacing w:val="-14"/>
-          <w:sz w:val="22"/>
-        </w:rPr>
-        <w:t> </w:t>
-      </w:r>
-      <w:r>
-        <w:rPr>
-          <w:sz w:val="22"/>
-        </w:rPr>
-        <w:t>environment</w:t>
-      </w:r>
-      <w:r>
-        <w:rPr>
-          <w:spacing w:val="-7"/>
-          <w:sz w:val="22"/>
-        </w:rPr>
-        <w:t> </w:t>
-      </w:r>
-      <w:r>
-        <w:rPr>
-          <w:sz w:val="22"/>
-        </w:rPr>
-        <w:t>for</w:t>
-      </w:r>
-      <w:r>
-        <w:rPr>
-          <w:spacing w:val="-1"/>
-          <w:sz w:val="22"/>
-        </w:rPr>
-        <w:t> </w:t>
-      </w:r>
-      <w:r>
-        <w:rPr>
-          <w:sz w:val="22"/>
-        </w:rPr>
-        <w:t>small</w:t>
-      </w:r>
-      <w:r>
-        <w:rPr>
-          <w:spacing w:val="-7"/>
-          <w:sz w:val="22"/>
-        </w:rPr>
-        <w:t> </w:t>
-      </w:r>
-      <w:r>
-        <w:rPr>
-          <w:sz w:val="22"/>
-        </w:rPr>
-        <w:t>groups</w:t>
-      </w:r>
-      <w:r>
-        <w:rPr>
-          <w:spacing w:val="-8"/>
-          <w:sz w:val="22"/>
-        </w:rPr>
-        <w:t> </w:t>
-      </w:r>
-      <w:r>
-        <w:rPr>
-          <w:sz w:val="22"/>
-        </w:rPr>
-        <w:t>and</w:t>
-      </w:r>
-      <w:r>
-        <w:rPr>
-          <w:spacing w:val="-13"/>
-          <w:sz w:val="22"/>
-        </w:rPr>
-        <w:t> </w:t>
-      </w:r>
-      <w:r>
-        <w:rPr>
-          <w:sz w:val="22"/>
-        </w:rPr>
-        <w:t>individual</w:t>
-      </w:r>
-      <w:r>
-        <w:rPr>
-          <w:spacing w:val="-13"/>
-          <w:sz w:val="22"/>
-        </w:rPr>
-        <w:t> </w:t>
-      </w:r>
-      <w:r>
-        <w:rPr>
-          <w:spacing w:val="-2"/>
-          <w:sz w:val="22"/>
-        </w:rPr>
-        <w:t>learners.</w:t>
-      </w:r>
-    </w:p>
-    <w:p>
-      <w:pPr>
-        <w:pStyle w:val="ListParagraph"/>
-        <w:spacing w:after="0" w:line="240" w:lineRule="auto"/>
-        <w:jc w:val="left"/>
-        <w:rPr>
-          <w:rFonts w:ascii="Symbol" w:hAnsi="Symbol"/>
-          <w:sz w:val="22"/>
         </w:rPr>
         <w:sectPr>
           <w:type w:val="continuous"/>
           <w:pgSz w:w="11910" w:h="16850"/>
-          <w:pgMar w:top="1440" w:bottom="280" w:left="1275" w:right="1133"/>
+          <w:pgMar w:top="1440" w:right="1133" w:bottom="280" w:left="1275" w:header="720" w:footer="720" w:gutter="0"/>
           <w:pgBorders w:offsetFrom="page">
-            <w:top w:val="single" w:color="000000" w:space="24" w:sz="8"/>
-            <w:left w:val="single" w:color="000000" w:space="24" w:sz="8"/>
-            <w:bottom w:val="single" w:color="000000" w:space="23" w:sz="8"/>
-            <w:right w:val="single" w:color="000000" w:space="23" w:sz="8"/>
+            <w:top w:val="single" w:sz="8" w:space="24" w:color="000000"/>
+            <w:left w:val="single" w:sz="8" w:space="24" w:color="000000"/>
+            <w:bottom w:val="single" w:sz="8" w:space="23" w:color="000000"/>
+            <w:right w:val="single" w:sz="8" w:space="23" w:color="000000"/>
           </w:pgBorders>
+          <w:cols w:space="720"/>
         </w:sectPr>
       </w:pPr>
     </w:p>
     <w:p>
       <w:pPr>
-        <w:spacing w:line="240" w:lineRule="auto"/>
-        <w:ind w:left="67" w:right="0" w:firstLine="0"/>
+        <w:ind w:left="67"/>
         <w:rPr>
           <w:sz w:val="20"/>
         </w:rPr>
       </w:pPr>
       <w:r>
         <w:rPr>
+          <w:noProof/>
           <w:sz w:val="20"/>
         </w:rPr>
+        <w:lastRenderedPageBreak/>
         <mc:AlternateContent>
           <mc:Choice Requires="wps">
             <w:drawing>
-              <wp:inline distT="0" distB="0" distL="0" distR="0">
+              <wp:inline distT="0" distB="0" distL="0" distR="0" wp14:anchorId="4ACA3711" wp14:editId="4AAF6908">
                 <wp:extent cx="5884545" cy="238760"/>
                 <wp:effectExtent l="9525" t="0" r="1904" b="8889"/>
                 <wp:docPr id="5" name="Textbox 5"/>
                 <wp:cNvGraphicFramePr>
-                  <a:graphicFrameLocks/>
+                  <a:graphicFrameLocks xmlns:a="http://schemas.openxmlformats.org/drawingml/2006/main"/>
                 </wp:cNvGraphicFramePr>
-                <a:graphic>
+                <a:graphic xmlns:a="http://schemas.openxmlformats.org/drawingml/2006/main">
                   <a:graphicData uri="http://schemas.microsoft.com/office/word/2010/wordprocessingShape">
                     <wps:wsp>
-                      <wps:cNvPr id="5" name="Textbox 5"/>
-                      <wps:cNvSpPr txBox="1"/>
+                      <wps:cNvSpPr txBox="1">
+                        <a:spLocks/>
+                      </wps:cNvSpPr>
                       <wps:spPr>
                         <a:xfrm>
                           <a:off x="0" y="0"/>
@@ -2883,7 +2275,7 @@
                           <w:p>
                             <w:pPr>
                               <w:spacing w:before="64"/>
-                              <w:ind w:left="33" w:right="35" w:firstLine="0"/>
+                              <w:ind w:left="33" w:right="35"/>
                               <w:jc w:val="center"/>
                               <w:rPr>
                                 <w:rFonts w:ascii="Arial"/>
@@ -2909,7 +2301,7 @@
                                 <w:spacing w:val="-15"/>
                                 <w:sz w:val="24"/>
                               </w:rPr>
-                              <w:t> </w:t>
+                              <w:t xml:space="preserve"> </w:t>
                             </w:r>
                             <w:r>
                               <w:rPr>
@@ -2935,14 +2327,14 @@
           </mc:Choice>
           <mc:Fallback>
             <w:pict>
-              <v:shape style="width:463.35pt;height:18.8pt;mso-position-horizontal-relative:char;mso-position-vertical-relative:line" type="#_x0000_t202" id="docshape5" filled="true" fillcolor="#d9d9d9" stroked="true" strokeweight=".75008pt" strokecolor="#000000">
-                <w10:anchorlock/>
+              <v:shape w14:anchorId="4ACA3711" id="Textbox 5" o:spid="_x0000_s1029" type="#_x0000_t202" style="width:463.35pt;height:18.8pt;visibility:visible;mso-wrap-style:square;mso-left-percent:-10001;mso-top-percent:-10001;mso-position-horizontal:absolute;mso-position-horizontal-relative:char;mso-position-vertical:absolute;mso-position-vertical-relative:line;mso-left-percent:-10001;mso-top-percent:-10001;v-text-anchor:top" o:gfxdata="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" fillcolor="#d9d9d9" strokeweight=".26461mm">
+                <v:path arrowok="t"/>
                 <v:textbox inset="0,0,0,0">
                   <w:txbxContent>
                     <w:p>
                       <w:pPr>
                         <w:spacing w:before="64"/>
-                        <w:ind w:left="33" w:right="35" w:firstLine="0"/>
+                        <w:ind w:left="33" w:right="35"/>
                         <w:jc w:val="center"/>
                         <w:rPr>
                           <w:rFonts w:ascii="Arial"/>
@@ -2968,7 +2360,7 @@
                           <w:spacing w:val="-15"/>
                           <w:sz w:val="24"/>
                         </w:rPr>
-                        <w:t> </w:t>
+                        <w:t xml:space="preserve"> </w:t>
                       </w:r>
                       <w:r>
                         <w:rPr>
@@ -2983,18 +2375,20 @@
                     </w:p>
                   </w:txbxContent>
                 </v:textbox>
-                <v:fill type="solid"/>
-                <v:stroke dashstyle="solid"/>
+                <w10:anchorlock/>
               </v:shape>
             </w:pict>
           </mc:Fallback>
         </mc:AlternateContent>
       </w:r>
-      <w:r>
+    </w:p>
+    <w:p>
+      <w:pPr>
+        <w:ind w:left="67"/>
         <w:rPr>
           <w:sz w:val="20"/>
         </w:rPr>
-      </w:r>
+      </w:pPr>
     </w:p>
     <w:p>
       <w:pPr>
@@ -3004,11 +2398,10 @@
           <w:numId w:val="1"/>
         </w:numPr>
         <w:tabs>
-          <w:tab w:pos="1245" w:val="left" w:leader="none"/>
+          <w:tab w:val="left" w:pos="1245"/>
         </w:tabs>
-        <w:spacing w:line="235" w:lineRule="exact" w:before="0" w:after="0"/>
-        <w:ind w:left="1245" w:right="0" w:hanging="355"/>
-        <w:jc w:val="left"/>
+        <w:spacing w:line="235" w:lineRule="exact"/>
+        <w:ind w:left="1245" w:hanging="355"/>
         <w:rPr>
           <w:rFonts w:ascii="Symbol" w:hAnsi="Symbol"/>
           <w:sz w:val="29"/>
@@ -3017,91 +2410,84 @@
       <w:r>
         <w:rPr>
           <w:spacing w:val="-8"/>
-          <w:sz w:val="22"/>
+        </w:rPr>
+        <w:t xml:space="preserve">Proficient in </w:t>
+      </w:r>
+      <w:r>
+        <w:rPr>
+          <w:spacing w:val="-8"/>
         </w:rPr>
         <w:t>MS</w:t>
       </w:r>
       <w:r>
         <w:rPr>
           <w:spacing w:val="-26"/>
-          <w:sz w:val="22"/>
-        </w:rPr>
-        <w:t> </w:t>
+        </w:rPr>
+        <w:t xml:space="preserve"> </w:t>
       </w:r>
       <w:r>
         <w:rPr>
           <w:spacing w:val="-8"/>
-          <w:sz w:val="22"/>
         </w:rPr>
         <w:t>Office-</w:t>
       </w:r>
       <w:r>
         <w:rPr>
           <w:spacing w:val="-18"/>
-          <w:sz w:val="22"/>
-        </w:rPr>
-        <w:t> </w:t>
+        </w:rPr>
+        <w:t xml:space="preserve"> </w:t>
       </w:r>
       <w:r>
         <w:rPr>
           <w:spacing w:val="-8"/>
-          <w:sz w:val="22"/>
         </w:rPr>
         <w:t>Excel,</w:t>
       </w:r>
       <w:r>
         <w:rPr>
           <w:spacing w:val="-3"/>
-          <w:sz w:val="22"/>
-        </w:rPr>
-        <w:t> </w:t>
+        </w:rPr>
+        <w:t xml:space="preserve"> </w:t>
       </w:r>
       <w:r>
         <w:rPr>
           <w:spacing w:val="-8"/>
-          <w:sz w:val="22"/>
         </w:rPr>
         <w:t>Word,</w:t>
       </w:r>
       <w:r>
         <w:rPr>
           <w:spacing w:val="-2"/>
-          <w:sz w:val="22"/>
-        </w:rPr>
-        <w:t> </w:t>
+        </w:rPr>
+        <w:t xml:space="preserve"> </w:t>
       </w:r>
       <w:r>
         <w:rPr>
           <w:spacing w:val="-8"/>
-          <w:sz w:val="22"/>
         </w:rPr>
         <w:t>Power</w:t>
       </w:r>
       <w:r>
         <w:rPr>
           <w:spacing w:val="-7"/>
-          <w:sz w:val="22"/>
-        </w:rPr>
-        <w:t> </w:t>
+        </w:rPr>
+        <w:t xml:space="preserve"> </w:t>
       </w:r>
       <w:r>
         <w:rPr>
           <w:spacing w:val="-8"/>
-          <w:sz w:val="22"/>
         </w:rPr>
         <w:t>Point</w:t>
       </w:r>
       <w:r>
         <w:rPr>
           <w:spacing w:val="-9"/>
-          <w:sz w:val="22"/>
-        </w:rPr>
-        <w:t> </w:t>
+        </w:rPr>
+        <w:t xml:space="preserve"> </w:t>
       </w:r>
       <w:r>
         <w:rPr>
           <w:spacing w:val="-8"/>
-          <w:sz w:val="22"/>
         </w:rPr>
         <w:t>Presentation.</w:t>
       </w:r>
@@ -3114,11 +2500,10 @@
           <w:numId w:val="1"/>
         </w:numPr>
         <w:tabs>
-          <w:tab w:pos="1245" w:val="left" w:leader="none"/>
+          <w:tab w:val="left" w:pos="1245"/>
         </w:tabs>
-        <w:spacing w:line="346" w:lineRule="exact" w:before="0" w:after="0"/>
-        <w:ind w:left="1245" w:right="0" w:hanging="355"/>
-        <w:jc w:val="left"/>
+        <w:spacing w:line="346" w:lineRule="exact"/>
+        <w:ind w:left="1245" w:hanging="355"/>
         <w:rPr>
           <w:rFonts w:ascii="Symbol" w:hAnsi="Symbol"/>
           <w:sz w:val="29"/>
@@ -3127,25 +2512,114 @@
       <w:r>
         <w:rPr>
           <w:spacing w:val="-7"/>
-          <w:sz w:val="22"/>
         </w:rPr>
         <w:t>Computer</w:t>
       </w:r>
       <w:r>
         <w:rPr>
           <w:spacing w:val="-2"/>
-          <w:sz w:val="22"/>
-        </w:rPr>
-        <w:t> operating</w:t>
-      </w:r>
-    </w:p>
-    <w:p>
-      <w:pPr>
-        <w:pStyle w:val="BodyText"/>
-        <w:rPr>
-          <w:sz w:val="20"/>
-        </w:rPr>
-      </w:pPr>
+        </w:rPr>
+        <w:t xml:space="preserve"> operating</w:t>
+      </w:r>
+      <w:r>
+        <w:rPr>
+          <w:spacing w:val="-2"/>
+        </w:rPr>
+        <w:t>.</w:t>
+      </w:r>
+    </w:p>
+    <w:p>
+      <w:pPr>
+        <w:pStyle w:val="ListParagraph"/>
+        <w:numPr>
+          <w:ilvl w:val="0"/>
+          <w:numId w:val="1"/>
+        </w:numPr>
+        <w:tabs>
+          <w:tab w:val="left" w:pos="1245"/>
+        </w:tabs>
+        <w:spacing w:line="346" w:lineRule="exact"/>
+        <w:ind w:left="1245" w:hanging="355"/>
+        <w:rPr>
+          <w:rFonts w:ascii="Symbol" w:hAnsi="Symbol"/>
+          <w:sz w:val="29"/>
+        </w:rPr>
+      </w:pPr>
+      <w:r>
+        <w:rPr>
+          <w:spacing w:val="-2"/>
+        </w:rPr>
+        <w:t>Experience in handling multi-line telephone systems and transferring calls efficiently</w:t>
+      </w:r>
+    </w:p>
+    <w:p>
+      <w:pPr>
+        <w:pStyle w:val="ListParagraph"/>
+        <w:numPr>
+          <w:ilvl w:val="0"/>
+          <w:numId w:val="1"/>
+        </w:numPr>
+        <w:tabs>
+          <w:tab w:val="left" w:pos="1245"/>
+        </w:tabs>
+        <w:spacing w:line="346" w:lineRule="exact"/>
+        <w:ind w:left="1245" w:hanging="355"/>
+        <w:rPr>
+          <w:rFonts w:ascii="Symbol" w:hAnsi="Symbol"/>
+          <w:sz w:val="29"/>
+        </w:rPr>
+      </w:pPr>
+      <w:r>
+        <w:t>Knowledge of appointment scheduling systems and calendar management</w:t>
+      </w:r>
+      <w:r>
+        <w:t>.</w:t>
+      </w:r>
+    </w:p>
+    <w:p>
+      <w:pPr>
+        <w:pStyle w:val="ListParagraph"/>
+        <w:numPr>
+          <w:ilvl w:val="0"/>
+          <w:numId w:val="1"/>
+        </w:numPr>
+        <w:tabs>
+          <w:tab w:val="left" w:pos="1245"/>
+        </w:tabs>
+        <w:spacing w:line="346" w:lineRule="exact"/>
+        <w:ind w:left="1245" w:hanging="355"/>
+        <w:rPr>
+          <w:rFonts w:ascii="Symbol" w:hAnsi="Symbol"/>
+          <w:sz w:val="29"/>
+        </w:rPr>
+      </w:pPr>
+      <w:r>
+        <w:t>Ability to maintain visitor records and entry logs</w:t>
+      </w:r>
+      <w:r>
+        <w:t>.</w:t>
+      </w:r>
+    </w:p>
+    <w:p>
+      <w:pPr>
+        <w:pStyle w:val="ListParagraph"/>
+        <w:numPr>
+          <w:ilvl w:val="0"/>
+          <w:numId w:val="1"/>
+        </w:numPr>
+        <w:tabs>
+          <w:tab w:val="left" w:pos="1245"/>
+        </w:tabs>
+        <w:spacing w:line="346" w:lineRule="exact"/>
+        <w:ind w:left="1245" w:hanging="355"/>
+        <w:rPr>
+          <w:rFonts w:ascii="Symbol" w:hAnsi="Symbol"/>
+          <w:sz w:val="29"/>
+        </w:rPr>
+      </w:pPr>
+      <w:r>
+        <w:t>Basic knowledge of data management and record keeping.</w:t>
+      </w:r>
     </w:p>
     <w:p>
       <w:pPr>
@@ -3165,12 +2639,13 @@
       </w:pPr>
       <w:r>
         <w:rPr>
+          <w:noProof/>
           <w:sz w:val="20"/>
         </w:rPr>
         <mc:AlternateContent>
           <mc:Choice Requires="wps">
             <w:drawing>
-              <wp:anchor distT="0" distB="0" distL="0" distR="0" allowOverlap="1" layoutInCell="1" locked="0" behindDoc="1" simplePos="0" relativeHeight="487590400">
+              <wp:anchor distT="0" distB="0" distL="0" distR="0" simplePos="0" relativeHeight="487590400" behindDoc="1" locked="0" layoutInCell="1" allowOverlap="1" wp14:anchorId="465D3A49" wp14:editId="0191EF52">
                 <wp:simplePos x="0" y="0"/>
                 <wp:positionH relativeFrom="page">
                   <wp:posOffset>843280</wp:posOffset>
@@ -3183,13 +2658,14 @@
                 <wp:wrapTopAndBottom/>
                 <wp:docPr id="6" name="Textbox 6"/>
                 <wp:cNvGraphicFramePr>
-                  <a:graphicFrameLocks/>
+                  <a:graphicFrameLocks xmlns:a="http://schemas.openxmlformats.org/drawingml/2006/main"/>
                 </wp:cNvGraphicFramePr>
-                <a:graphic>
+                <a:graphic xmlns:a="http://schemas.openxmlformats.org/drawingml/2006/main">
                   <a:graphicData uri="http://schemas.microsoft.com/office/word/2010/wordprocessingShape">
                     <wps:wsp>
-                      <wps:cNvPr id="6" name="Textbox 6"/>
-                      <wps:cNvSpPr txBox="1"/>
+                      <wps:cNvSpPr txBox="1">
+                        <a:spLocks/>
+                      </wps:cNvSpPr>
                       <wps:spPr>
                         <a:xfrm>
                           <a:off x="0" y="0"/>
@@ -3213,7 +2689,7 @@
                           <w:p>
                             <w:pPr>
                               <w:spacing w:before="59"/>
-                              <w:ind w:left="0" w:right="35" w:firstLine="0"/>
+                              <w:ind w:right="35"/>
                               <w:jc w:val="center"/>
                               <w:rPr>
                                 <w:rFonts w:ascii="Arial"/>
@@ -3240,7 +2716,7 @@
                                 <w:spacing w:val="25"/>
                                 <w:sz w:val="24"/>
                               </w:rPr>
-                              <w:t> </w:t>
+                              <w:t xml:space="preserve"> </w:t>
                             </w:r>
                             <w:r>
                               <w:rPr>
@@ -3266,13 +2742,14 @@
           </mc:Choice>
           <mc:Fallback>
             <w:pict>
-              <v:shape style="position:absolute;margin-left:66.400002pt;margin-top:15.635913pt;width:463.35pt;height:18.8pt;mso-position-horizontal-relative:page;mso-position-vertical-relative:paragraph;z-index:-15726080;mso-wrap-distance-left:0;mso-wrap-distance-right:0" type="#_x0000_t202" id="docshape6" filled="true" fillcolor="#d9d9d9" stroked="true" strokeweight=".75008pt" strokecolor="#000000">
+              <v:shape w14:anchorId="465D3A49" id="Textbox 6" o:spid="_x0000_s1030" type="#_x0000_t202" style="position:absolute;margin-left:66.4pt;margin-top:15.65pt;width:463.35pt;height:18.8pt;z-index:-15726080;visibility:visible;mso-wrap-style:square;mso-wrap-distance-left:0;mso-wrap-distance-top:0;mso-wrap-distance-right:0;mso-wrap-distance-bottom:0;mso-position-horizontal:absolute;mso-position-horizontal-relative:page;mso-position-vertical:absolute;mso-position-vertical-relative:text;v-text-anchor:top" o:gfxdata="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" fillcolor="#d9d9d9" strokeweight=".26461mm">
+                <v:path arrowok="t"/>
                 <v:textbox inset="0,0,0,0">
                   <w:txbxContent>
                     <w:p>
                       <w:pPr>
                         <w:spacing w:before="59"/>
-                        <w:ind w:left="0" w:right="35" w:firstLine="0"/>
+                        <w:ind w:right="35"/>
                         <w:jc w:val="center"/>
                         <w:rPr>
                           <w:rFonts w:ascii="Arial"/>
@@ -3299,7 +2776,7 @@
                           <w:spacing w:val="25"/>
                           <w:sz w:val="24"/>
                         </w:rPr>
-                        <w:t> </w:t>
+                        <w:t xml:space="preserve"> </w:t>
                       </w:r>
                       <w:r>
                         <w:rPr>
@@ -3314,9 +2791,7 @@
                     </w:p>
                   </w:txbxContent>
                 </v:textbox>
-                <v:fill type="solid"/>
-                <v:stroke dashstyle="solid"/>
-                <w10:wrap type="topAndBottom"/>
+                <w10:wrap type="topAndBottom" anchorx="page"/>
               </v:shape>
             </w:pict>
           </mc:Fallback>
@@ -3331,63 +2806,22 @@
           <w:numId w:val="1"/>
         </w:numPr>
         <w:tabs>
-          <w:tab w:pos="1389" w:val="left" w:leader="none"/>
+          <w:tab w:val="left" w:pos="1389"/>
         </w:tabs>
-        <w:spacing w:line="240" w:lineRule="auto" w:before="117" w:after="0"/>
-        <w:ind w:left="1389" w:right="0" w:hanging="355"/>
-        <w:jc w:val="left"/>
-        <w:rPr>
-          <w:sz w:val="22"/>
-        </w:rPr>
+        <w:spacing w:before="117"/>
+        <w:ind w:left="1389" w:hanging="355"/>
       </w:pPr>
       <w:r>
         <w:rPr>
           <w:spacing w:val="-8"/>
-          <w:sz w:val="22"/>
-        </w:rPr>
-        <w:t>Patient and</w:t>
-      </w:r>
-      <w:r>
-        <w:rPr>
-          <w:spacing w:val="-7"/>
-          <w:sz w:val="22"/>
-        </w:rPr>
-        <w:t> </w:t>
+        </w:rPr>
+        <w:t>Patien</w:t>
       </w:r>
       <w:r>
         <w:rPr>
           <w:spacing w:val="-8"/>
-          <w:sz w:val="22"/>
-        </w:rPr>
-        <w:t>kind</w:t>
-      </w:r>
-      <w:r>
-        <w:rPr>
-          <w:spacing w:val="-7"/>
-          <w:sz w:val="22"/>
-        </w:rPr>
-        <w:t> </w:t>
-      </w:r>
-      <w:r>
-        <w:rPr>
-          <w:spacing w:val="-8"/>
-          <w:sz w:val="22"/>
-        </w:rPr>
-        <w:t>with</w:t>
-      </w:r>
-      <w:r>
-        <w:rPr>
-          <w:spacing w:val="-18"/>
-          <w:sz w:val="22"/>
-        </w:rPr>
-        <w:t> </w:t>
-      </w:r>
-      <w:r>
-        <w:rPr>
-          <w:spacing w:val="-8"/>
-          <w:sz w:val="22"/>
-        </w:rPr>
-        <w:t>children</w:t>
+        </w:rPr>
+        <w:t>ce.</w:t>
       </w:r>
     </w:p>
     <w:p>
@@ -3398,75 +2832,62 @@
           <w:numId w:val="1"/>
         </w:numPr>
         <w:tabs>
-          <w:tab w:pos="1389" w:val="left" w:leader="none"/>
+          <w:tab w:val="left" w:pos="1389"/>
         </w:tabs>
-        <w:spacing w:line="240" w:lineRule="auto" w:before="234" w:after="0"/>
-        <w:ind w:left="1389" w:right="0" w:hanging="355"/>
-        <w:jc w:val="left"/>
-        <w:rPr>
-          <w:sz w:val="22"/>
-        </w:rPr>
+        <w:spacing w:before="234"/>
+        <w:ind w:left="1389" w:hanging="355"/>
       </w:pPr>
       <w:r>
         <w:rPr>
           <w:spacing w:val="-8"/>
-          <w:sz w:val="22"/>
         </w:rPr>
         <w:t>Formally</w:t>
       </w:r>
       <w:r>
         <w:rPr>
           <w:spacing w:val="-21"/>
-          <w:sz w:val="22"/>
-        </w:rPr>
-        <w:t> </w:t>
+        </w:rPr>
+        <w:t xml:space="preserve"> </w:t>
       </w:r>
       <w:r>
         <w:rPr>
           <w:spacing w:val="-8"/>
-          <w:sz w:val="22"/>
         </w:rPr>
         <w:t>trained</w:t>
       </w:r>
       <w:r>
         <w:rPr>
           <w:spacing w:val="2"/>
-          <w:sz w:val="22"/>
-        </w:rPr>
-        <w:t> </w:t>
+        </w:rPr>
+        <w:t xml:space="preserve"> </w:t>
       </w:r>
       <w:r>
         <w:rPr>
           <w:spacing w:val="-8"/>
-          <w:sz w:val="22"/>
         </w:rPr>
         <w:t>in</w:t>
       </w:r>
       <w:r>
         <w:rPr>
           <w:spacing w:val="-12"/>
-          <w:sz w:val="22"/>
-        </w:rPr>
-        <w:t> </w:t>
+        </w:rPr>
+        <w:t xml:space="preserve"> </w:t>
       </w:r>
       <w:r>
         <w:rPr>
           <w:spacing w:val="-8"/>
-          <w:sz w:val="22"/>
         </w:rPr>
         <w:t>behavioral</w:t>
       </w:r>
       <w:r>
         <w:rPr>
           <w:spacing w:val="-6"/>
-          <w:sz w:val="22"/>
-        </w:rPr>
-        <w:t> </w:t>
+        </w:rPr>
+        <w:t xml:space="preserve"> </w:t>
       </w:r>
       <w:r>
         <w:rPr>
           <w:spacing w:val="-8"/>
-          <w:sz w:val="22"/>
         </w:rPr>
         <w:t>science</w:t>
       </w:r>
@@ -3479,133 +2900,35 @@
           <w:numId w:val="1"/>
         </w:numPr>
         <w:tabs>
-          <w:tab w:pos="1389" w:val="left" w:leader="none"/>
+          <w:tab w:val="left" w:pos="1389"/>
         </w:tabs>
-        <w:spacing w:line="240" w:lineRule="auto" w:before="235" w:after="0"/>
-        <w:ind w:left="1389" w:right="0" w:hanging="355"/>
-        <w:jc w:val="left"/>
-        <w:rPr>
-          <w:sz w:val="22"/>
-        </w:rPr>
+        <w:spacing w:before="235"/>
+        <w:ind w:left="1389" w:hanging="355"/>
       </w:pPr>
       <w:r>
         <w:rPr>
           <w:spacing w:val="-9"/>
-          <w:sz w:val="22"/>
         </w:rPr>
         <w:t>Conflict</w:t>
       </w:r>
       <w:r>
         <w:rPr>
           <w:spacing w:val="-5"/>
-          <w:sz w:val="22"/>
-        </w:rPr>
-        <w:t> </w:t>
+        </w:rPr>
+        <w:t xml:space="preserve"> </w:t>
       </w:r>
       <w:r>
         <w:rPr>
           <w:spacing w:val="-2"/>
-          <w:sz w:val="22"/>
-        </w:rPr>
-        <w:t>resolution</w:t>
-      </w:r>
-    </w:p>
-    <w:p>
-      <w:pPr>
-        <w:pStyle w:val="ListParagraph"/>
-        <w:numPr>
-          <w:ilvl w:val="1"/>
-          <w:numId w:val="1"/>
-        </w:numPr>
-        <w:tabs>
-          <w:tab w:pos="1389" w:val="left" w:leader="none"/>
-        </w:tabs>
-        <w:spacing w:line="240" w:lineRule="auto" w:before="234" w:after="0"/>
-        <w:ind w:left="1389" w:right="0" w:hanging="355"/>
-        <w:jc w:val="left"/>
-        <w:rPr>
-          <w:sz w:val="22"/>
-        </w:rPr>
-      </w:pPr>
-      <w:r>
-        <w:rPr>
-          <w:spacing w:val="-8"/>
-          <w:sz w:val="22"/>
-        </w:rPr>
-        <w:t>Planning</w:t>
-      </w:r>
-      <w:r>
-        <w:rPr>
-          <w:spacing w:val="-21"/>
-          <w:sz w:val="22"/>
-        </w:rPr>
-        <w:t> </w:t>
-      </w:r>
-      <w:r>
-        <w:rPr>
-          <w:spacing w:val="-8"/>
-          <w:sz w:val="22"/>
-        </w:rPr>
-        <w:t>and</w:t>
-      </w:r>
-      <w:r>
-        <w:rPr>
-          <w:spacing w:val="-18"/>
-          <w:sz w:val="22"/>
-        </w:rPr>
-        <w:t> </w:t>
-      </w:r>
-      <w:r>
-        <w:rPr>
-          <w:spacing w:val="-8"/>
-          <w:sz w:val="22"/>
-        </w:rPr>
-        <w:t>scheduling</w:t>
-      </w:r>
-      <w:r>
-        <w:rPr>
-          <w:spacing w:val="-7"/>
-          <w:sz w:val="22"/>
-        </w:rPr>
-        <w:t> </w:t>
-      </w:r>
-      <w:r>
-        <w:rPr>
-          <w:spacing w:val="-8"/>
-          <w:sz w:val="22"/>
-        </w:rPr>
-        <w:t>class</w:t>
-      </w:r>
-      <w:r>
-        <w:rPr>
-          <w:spacing w:val="4"/>
-          <w:sz w:val="22"/>
-        </w:rPr>
-        <w:t> </w:t>
-      </w:r>
-      <w:r>
-        <w:rPr>
-          <w:spacing w:val="-8"/>
-          <w:sz w:val="22"/>
-        </w:rPr>
-        <w:t>timetables</w:t>
-      </w:r>
-    </w:p>
-    <w:p>
-      <w:pPr>
-        <w:pStyle w:val="BodyText"/>
-        <w:rPr>
-          <w:sz w:val="20"/>
-        </w:rPr>
-      </w:pPr>
-    </w:p>
-    <w:p>
-      <w:pPr>
-        <w:pStyle w:val="BodyText"/>
-        <w:rPr>
-          <w:sz w:val="20"/>
-        </w:rPr>
-      </w:pPr>
+        </w:rPr>
+        <w:t>resolutio</w:t>
+      </w:r>
+      <w:r>
+        <w:rPr>
+          <w:spacing w:val="-2"/>
+        </w:rPr>
+        <w:t>n.</w:t>
+      </w:r>
     </w:p>
     <w:p>
       <w:pPr>
@@ -3625,12 +2948,13 @@
       </w:pPr>
       <w:r>
         <w:rPr>
+          <w:noProof/>
           <w:sz w:val="20"/>
         </w:rPr>
         <mc:AlternateContent>
           <mc:Choice Requires="wps">
             <w:drawing>
-              <wp:anchor distT="0" distB="0" distL="0" distR="0" allowOverlap="1" layoutInCell="1" locked="0" behindDoc="1" simplePos="0" relativeHeight="487590912">
+              <wp:anchor distT="0" distB="0" distL="0" distR="0" simplePos="0" relativeHeight="487590912" behindDoc="1" locked="0" layoutInCell="1" allowOverlap="1" wp14:anchorId="5696C660" wp14:editId="71452372">
                 <wp:simplePos x="0" y="0"/>
                 <wp:positionH relativeFrom="page">
                   <wp:posOffset>843280</wp:posOffset>
@@ -3643,13 +2967,14 @@
                 <wp:wrapTopAndBottom/>
                 <wp:docPr id="7" name="Textbox 7"/>
                 <wp:cNvGraphicFramePr>
-                  <a:graphicFrameLocks/>
+                  <a:graphicFrameLocks xmlns:a="http://schemas.openxmlformats.org/drawingml/2006/main"/>
                 </wp:cNvGraphicFramePr>
-                <a:graphic>
+                <a:graphic xmlns:a="http://schemas.openxmlformats.org/drawingml/2006/main">
                   <a:graphicData uri="http://schemas.microsoft.com/office/word/2010/wordprocessingShape">
                     <wps:wsp>
-                      <wps:cNvPr id="7" name="Textbox 7"/>
-                      <wps:cNvSpPr txBox="1"/>
+                      <wps:cNvSpPr txBox="1">
+                        <a:spLocks/>
+                      </wps:cNvSpPr>
                       <wps:spPr>
                         <a:xfrm>
                           <a:off x="0" y="0"/>
@@ -3673,7 +2998,7 @@
                           <w:p>
                             <w:pPr>
                               <w:spacing w:before="71"/>
-                              <w:ind w:left="11" w:right="35" w:firstLine="0"/>
+                              <w:ind w:left="11" w:right="35"/>
                               <w:jc w:val="center"/>
                               <w:rPr>
                                 <w:rFonts w:ascii="Arial"/>
@@ -3700,7 +3025,7 @@
                                 <w:spacing w:val="25"/>
                                 <w:sz w:val="24"/>
                               </w:rPr>
-                              <w:t> </w:t>
+                              <w:t xml:space="preserve"> </w:t>
                             </w:r>
                             <w:r>
                               <w:rPr>
@@ -3727,13 +3052,14 @@
           </mc:Choice>
           <mc:Fallback>
             <w:pict>
-              <v:shape style="position:absolute;margin-left:66.400002pt;margin-top:15.648633pt;width:463.35pt;height:19.55pt;mso-position-horizontal-relative:page;mso-position-vertical-relative:paragraph;z-index:-15725568;mso-wrap-distance-left:0;mso-wrap-distance-right:0" type="#_x0000_t202" id="docshape7" filled="true" fillcolor="#d9d9d9" stroked="true" strokeweight=".75008pt" strokecolor="#000000">
+              <v:shape w14:anchorId="5696C660" id="Textbox 7" o:spid="_x0000_s1031" type="#_x0000_t202" style="position:absolute;margin-left:66.4pt;margin-top:15.65pt;width:463.35pt;height:19.55pt;z-index:-15725568;visibility:visible;mso-wrap-style:square;mso-wrap-distance-left:0;mso-wrap-distance-top:0;mso-wrap-distance-right:0;mso-wrap-distance-bottom:0;mso-position-horizontal:absolute;mso-position-horizontal-relative:page;mso-position-vertical:absolute;mso-position-vertical-relative:text;v-text-anchor:top" o:gfxdata="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" fillcolor="#d9d9d9" strokeweight=".26461mm">
+                <v:path arrowok="t"/>
                 <v:textbox inset="0,0,0,0">
                   <w:txbxContent>
                     <w:p>
                       <w:pPr>
                         <w:spacing w:before="71"/>
-                        <w:ind w:left="11" w:right="35" w:firstLine="0"/>
+                        <w:ind w:left="11" w:right="35"/>
                         <w:jc w:val="center"/>
                         <w:rPr>
                           <w:rFonts w:ascii="Arial"/>
@@ -3760,7 +3086,7 @@
                           <w:spacing w:val="25"/>
                           <w:sz w:val="24"/>
                         </w:rPr>
-                        <w:t> </w:t>
+                        <w:t xml:space="preserve"> </w:t>
                       </w:r>
                       <w:r>
                         <w:rPr>
@@ -3776,9 +3102,7 @@
                     </w:p>
                   </w:txbxContent>
                 </v:textbox>
-                <v:fill type="solid"/>
-                <v:stroke dashstyle="solid"/>
-                <w10:wrap type="topAndBottom"/>
+                <w10:wrap type="topAndBottom" anchorx="page"/>
               </v:shape>
             </w:pict>
           </mc:Fallback>
@@ -3795,14 +3119,15 @@
       <w:pPr>
         <w:pStyle w:val="BodyText"/>
         <w:tabs>
-          <w:tab w:pos="2028" w:val="left" w:leader="none"/>
+          <w:tab w:val="left" w:pos="2028"/>
         </w:tabs>
         <w:spacing w:line="314" w:lineRule="auto"/>
         <w:ind w:left="165" w:right="6210"/>
       </w:pPr>
       <w:r>
-        <w:rPr/>
         <w:t>Father’s Name</w:t>
+      </w:r>
+      <w:r>
         <w:tab/>
       </w:r>
       <w:r>
@@ -3815,7 +3140,7 @@
         <w:rPr>
           <w:spacing w:val="-26"/>
         </w:rPr>
-        <w:t> </w:t>
+        <w:t xml:space="preserve"> </w:t>
       </w:r>
       <w:r>
         <w:rPr>
@@ -3827,13 +3152,13 @@
         <w:rPr>
           <w:spacing w:val="-8"/>
         </w:rPr>
-        <w:t> </w:t>
+        <w:t xml:space="preserve"> </w:t>
       </w:r>
       <w:r>
         <w:rPr>
           <w:spacing w:val="-6"/>
         </w:rPr>
-        <w:t>Balakrishna </w:t>
+        <w:t xml:space="preserve">Balakrishna </w:t>
       </w:r>
       <w:r>
         <w:rPr>
@@ -3842,7 +3167,6 @@
         <w:t>Gender</w:t>
       </w:r>
       <w:r>
-        <w:rPr/>
         <w:tab/>
         <w:t>: Female</w:t>
       </w:r>
@@ -3851,30 +3175,28 @@
       <w:pPr>
         <w:pStyle w:val="BodyText"/>
         <w:tabs>
-          <w:tab w:pos="2067" w:val="left" w:leader="none"/>
+          <w:tab w:val="left" w:pos="2067"/>
         </w:tabs>
         <w:spacing w:line="208" w:lineRule="exact"/>
         <w:ind w:left="165"/>
       </w:pPr>
       <w:r>
-        <w:rPr/>
         <w:t>Date</w:t>
       </w:r>
       <w:r>
         <w:rPr>
           <w:spacing w:val="-20"/>
         </w:rPr>
-        <w:t> </w:t>
-      </w:r>
-      <w:r>
-        <w:rPr/>
+        <w:t xml:space="preserve"> </w:t>
+      </w:r>
+      <w:r>
         <w:t>of</w:t>
       </w:r>
       <w:r>
         <w:rPr>
           <w:spacing w:val="-9"/>
         </w:rPr>
-        <w:t> </w:t>
+        <w:t xml:space="preserve"> </w:t>
       </w:r>
       <w:r>
         <w:rPr>
@@ -3883,7 +3205,6 @@
         <w:t>Birth</w:t>
       </w:r>
       <w:r>
-        <w:rPr/>
         <w:tab/>
         <w:t>:</w:t>
       </w:r>
@@ -3891,17 +3212,16 @@
         <w:rPr>
           <w:spacing w:val="-16"/>
         </w:rPr>
-        <w:t> </w:t>
-      </w:r>
-      <w:r>
-        <w:rPr/>
+        <w:t xml:space="preserve"> </w:t>
+      </w:r>
+      <w:r>
         <w:t>26 June</w:t>
       </w:r>
       <w:r>
         <w:rPr>
           <w:spacing w:val="-14"/>
         </w:rPr>
-        <w:t> </w:t>
+        <w:t xml:space="preserve"> </w:t>
       </w:r>
       <w:r>
         <w:rPr>
@@ -3914,7 +3234,7 @@
       <w:pPr>
         <w:pStyle w:val="BodyText"/>
         <w:tabs>
-          <w:tab w:pos="2028" w:val="left" w:leader="none"/>
+          <w:tab w:val="left" w:pos="2028"/>
         </w:tabs>
         <w:spacing w:line="254" w:lineRule="auto"/>
         <w:ind w:left="165" w:right="6005"/>
@@ -3926,7 +3246,6 @@
         <w:t>Nationality</w:t>
       </w:r>
       <w:r>
-        <w:rPr/>
         <w:tab/>
         <w:t>:</w:t>
       </w:r>
@@ -3934,11 +3253,12 @@
         <w:rPr>
           <w:spacing w:val="40"/>
         </w:rPr>
-        <w:t> </w:t>
-      </w:r>
-      <w:r>
-        <w:rPr/>
+        <w:t xml:space="preserve"> </w:t>
+      </w:r>
+      <w:r>
         <w:t>Indian Languages Known</w:t>
+      </w:r>
+      <w:r>
         <w:tab/>
       </w:r>
       <w:r>
@@ -3951,7 +3271,7 @@
         <w:rPr>
           <w:spacing w:val="-16"/>
         </w:rPr>
-        <w:t> </w:t>
+        <w:t xml:space="preserve"> </w:t>
       </w:r>
       <w:r>
         <w:rPr>
@@ -3963,7 +3283,7 @@
         <w:rPr>
           <w:spacing w:val="-14"/>
         </w:rPr>
-        <w:t> </w:t>
+        <w:t xml:space="preserve"> </w:t>
       </w:r>
       <w:r>
         <w:rPr>
@@ -3976,7 +3296,7 @@
       <w:pPr>
         <w:pStyle w:val="BodyText"/>
         <w:tabs>
-          <w:tab w:pos="2047" w:val="left" w:leader="none"/>
+          <w:tab w:val="left" w:pos="2047"/>
         </w:tabs>
         <w:spacing w:before="5"/>
         <w:ind w:left="165"/>
@@ -3988,7 +3308,6 @@
         <w:t>Hobbies</w:t>
       </w:r>
       <w:r>
-        <w:rPr/>
         <w:tab/>
       </w:r>
       <w:r>
@@ -4003,7 +3322,7 @@
           <w:spacing w:val="-12"/>
           <w:sz w:val="19"/>
         </w:rPr>
-        <w:t> </w:t>
+        <w:t xml:space="preserve"> </w:t>
       </w:r>
       <w:r>
         <w:rPr>
@@ -4015,7 +3334,7 @@
         <w:rPr>
           <w:spacing w:val="8"/>
         </w:rPr>
-        <w:t> </w:t>
+        <w:t xml:space="preserve"> </w:t>
       </w:r>
       <w:r>
         <w:rPr>
@@ -4027,7 +3346,7 @@
         <w:rPr>
           <w:spacing w:val="-11"/>
         </w:rPr>
-        <w:t> </w:t>
+        <w:t xml:space="preserve"> </w:t>
       </w:r>
       <w:r>
         <w:rPr>
@@ -4054,12 +3373,13 @@
       </w:pPr>
       <w:r>
         <w:rPr>
+          <w:noProof/>
           <w:sz w:val="20"/>
         </w:rPr>
         <mc:AlternateContent>
           <mc:Choice Requires="wps">
             <w:drawing>
-              <wp:anchor distT="0" distB="0" distL="0" distR="0" allowOverlap="1" layoutInCell="1" locked="0" behindDoc="1" simplePos="0" relativeHeight="487591424">
+              <wp:anchor distT="0" distB="0" distL="0" distR="0" simplePos="0" relativeHeight="487591424" behindDoc="1" locked="0" layoutInCell="1" allowOverlap="1" wp14:anchorId="046DB82A" wp14:editId="003EDE88">
                 <wp:simplePos x="0" y="0"/>
                 <wp:positionH relativeFrom="page">
                   <wp:posOffset>843280</wp:posOffset>
@@ -4072,13 +3392,14 @@
                 <wp:wrapTopAndBottom/>
                 <wp:docPr id="8" name="Textbox 8"/>
                 <wp:cNvGraphicFramePr>
-                  <a:graphicFrameLocks/>
+                  <a:graphicFrameLocks xmlns:a="http://schemas.openxmlformats.org/drawingml/2006/main"/>
                 </wp:cNvGraphicFramePr>
-                <a:graphic>
+                <a:graphic xmlns:a="http://schemas.openxmlformats.org/drawingml/2006/main">
                   <a:graphicData uri="http://schemas.microsoft.com/office/word/2010/wordprocessingShape">
                     <wps:wsp>
-                      <wps:cNvPr id="8" name="Textbox 8"/>
-                      <wps:cNvSpPr txBox="1"/>
+                      <wps:cNvSpPr txBox="1">
+                        <a:spLocks/>
+                      </wps:cNvSpPr>
                       <wps:spPr>
                         <a:xfrm>
                           <a:off x="0" y="0"/>
@@ -4102,7 +3423,7 @@
                           <w:p>
                             <w:pPr>
                               <w:spacing w:before="63"/>
-                              <w:ind w:left="23" w:right="35" w:firstLine="0"/>
+                              <w:ind w:left="23" w:right="35"/>
                               <w:jc w:val="center"/>
                               <w:rPr>
                                 <w:rFonts w:ascii="Arial"/>
@@ -4135,13 +3456,14 @@
           </mc:Choice>
           <mc:Fallback>
             <w:pict>
-              <v:shape style="position:absolute;margin-left:66.400002pt;margin-top:21.962942pt;width:463.35pt;height:18pt;mso-position-horizontal-relative:page;mso-position-vertical-relative:paragraph;z-index:-15725056;mso-wrap-distance-left:0;mso-wrap-distance-right:0" type="#_x0000_t202" id="docshape8" filled="true" fillcolor="#d9d9d9" stroked="true" strokeweight=".75008pt" strokecolor="#000000">
+              <v:shape w14:anchorId="046DB82A" id="Textbox 8" o:spid="_x0000_s1032" type="#_x0000_t202" style="position:absolute;margin-left:66.4pt;margin-top:21.95pt;width:463.35pt;height:18pt;z-index:-15725056;visibility:visible;mso-wrap-style:square;mso-wrap-distance-left:0;mso-wrap-distance-top:0;mso-wrap-distance-right:0;mso-wrap-distance-bottom:0;mso-position-horizontal:absolute;mso-position-horizontal-relative:page;mso-position-vertical:absolute;mso-position-vertical-relative:text;v-text-anchor:top" o:gfxdata="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" fillcolor="#d9d9d9" strokeweight=".26461mm">
+                <v:path arrowok="t"/>
                 <v:textbox inset="0,0,0,0">
                   <w:txbxContent>
                     <w:p>
                       <w:pPr>
                         <w:spacing w:before="63"/>
-                        <w:ind w:left="23" w:right="35" w:firstLine="0"/>
+                        <w:ind w:left="23" w:right="35"/>
                         <w:jc w:val="center"/>
                         <w:rPr>
                           <w:rFonts w:ascii="Arial"/>
@@ -4163,9 +3485,7 @@
                     </w:p>
                   </w:txbxContent>
                 </v:textbox>
-                <v:fill type="solid"/>
-                <v:stroke dashstyle="solid"/>
-                <w10:wrap type="topAndBottom"/>
+                <w10:wrap type="topAndBottom" anchorx="page"/>
               </v:shape>
             </w:pict>
           </mc:Fallback>
@@ -4175,151 +3495,136 @@
     <w:p>
       <w:pPr>
         <w:pStyle w:val="BodyText"/>
-        <w:spacing w:line="254" w:lineRule="auto" w:before="235"/>
+        <w:spacing w:before="235" w:line="254" w:lineRule="auto"/>
         <w:ind w:left="165" w:right="288"/>
       </w:pPr>
       <w:r>
-        <w:rPr/>
         <w:t>I</w:t>
       </w:r>
       <w:r>
         <w:rPr>
           <w:spacing w:val="-8"/>
         </w:rPr>
-        <w:t> </w:t>
-      </w:r>
-      <w:r>
-        <w:rPr/>
+        <w:t xml:space="preserve"> </w:t>
+      </w:r>
+      <w:r>
         <w:t>hereby</w:t>
       </w:r>
       <w:r>
         <w:rPr>
           <w:spacing w:val="-4"/>
         </w:rPr>
-        <w:t> </w:t>
-      </w:r>
-      <w:r>
-        <w:rPr/>
+        <w:t xml:space="preserve"> </w:t>
+      </w:r>
+      <w:r>
         <w:t>declare</w:t>
       </w:r>
       <w:r>
         <w:rPr>
           <w:spacing w:val="-14"/>
         </w:rPr>
-        <w:t> </w:t>
-      </w:r>
-      <w:r>
-        <w:rPr/>
+        <w:t xml:space="preserve"> </w:t>
+      </w:r>
+      <w:r>
         <w:t>that</w:t>
       </w:r>
       <w:r>
         <w:rPr>
           <w:spacing w:val="-3"/>
         </w:rPr>
-        <w:t> </w:t>
-      </w:r>
-      <w:r>
-        <w:rPr/>
+        <w:t xml:space="preserve"> </w:t>
+      </w:r>
+      <w:r>
         <w:t>all</w:t>
       </w:r>
       <w:r>
         <w:rPr>
           <w:spacing w:val="-2"/>
         </w:rPr>
-        <w:t> </w:t>
-      </w:r>
-      <w:r>
-        <w:rPr/>
+        <w:t xml:space="preserve"> </w:t>
+      </w:r>
+      <w:r>
         <w:t>information</w:t>
       </w:r>
       <w:r>
         <w:rPr>
           <w:spacing w:val="-7"/>
         </w:rPr>
-        <w:t> </w:t>
-      </w:r>
-      <w:r>
-        <w:rPr/>
+        <w:t xml:space="preserve"> </w:t>
+      </w:r>
+      <w:r>
         <w:t>and</w:t>
       </w:r>
       <w:r>
         <w:rPr>
           <w:spacing w:val="-13"/>
         </w:rPr>
-        <w:t> </w:t>
-      </w:r>
-      <w:r>
-        <w:rPr/>
+        <w:t xml:space="preserve"> </w:t>
+      </w:r>
+      <w:r>
         <w:t>particulars</w:t>
       </w:r>
       <w:r>
         <w:rPr>
           <w:spacing w:val="-2"/>
         </w:rPr>
-        <w:t> </w:t>
-      </w:r>
-      <w:r>
-        <w:rPr/>
+        <w:t xml:space="preserve"> </w:t>
+      </w:r>
+      <w:r>
         <w:t>furnished</w:t>
       </w:r>
       <w:r>
         <w:rPr>
           <w:spacing w:val="-13"/>
         </w:rPr>
-        <w:t> </w:t>
-      </w:r>
-      <w:r>
-        <w:rPr/>
+        <w:t xml:space="preserve"> </w:t>
+      </w:r>
+      <w:r>
         <w:t>above</w:t>
       </w:r>
       <w:r>
         <w:rPr>
           <w:spacing w:val="-14"/>
         </w:rPr>
-        <w:t> </w:t>
-      </w:r>
-      <w:r>
-        <w:rPr/>
+        <w:t xml:space="preserve"> </w:t>
+      </w:r>
+      <w:r>
         <w:t>are</w:t>
       </w:r>
       <w:r>
         <w:rPr>
           <w:spacing w:val="-23"/>
         </w:rPr>
-        <w:t> </w:t>
-      </w:r>
-      <w:r>
-        <w:rPr/>
+        <w:t xml:space="preserve"> </w:t>
+      </w:r>
+      <w:r>
         <w:t>true</w:t>
       </w:r>
       <w:r>
         <w:rPr>
           <w:spacing w:val="-14"/>
         </w:rPr>
-        <w:t> </w:t>
-      </w:r>
-      <w:r>
-        <w:rPr/>
+        <w:t xml:space="preserve"> </w:t>
+      </w:r>
+      <w:r>
         <w:t>to</w:t>
       </w:r>
       <w:r>
         <w:rPr>
           <w:spacing w:val="-13"/>
         </w:rPr>
-        <w:t> </w:t>
-      </w:r>
-      <w:r>
-        <w:rPr/>
+        <w:t xml:space="preserve"> </w:t>
+      </w:r>
+      <w:r>
         <w:t>the</w:t>
       </w:r>
       <w:r>
         <w:rPr>
           <w:spacing w:val="-14"/>
         </w:rPr>
-        <w:t> </w:t>
-      </w:r>
-      <w:r>
-        <w:rPr/>
+        <w:t xml:space="preserve"> </w:t>
+      </w:r>
+      <w:r>
         <w:t>best of my knowledge and belief.</w:t>
       </w:r>
     </w:p>
@@ -4341,9 +3646,7 @@
     </w:p>
     <w:p>
       <w:pPr>
-        <w:spacing w:before="0"/>
-        <w:ind w:left="6201" w:right="0" w:firstLine="0"/>
-        <w:jc w:val="left"/>
+        <w:ind w:left="6201"/>
         <w:rPr>
           <w:sz w:val="19"/>
         </w:rPr>
@@ -4353,14 +3656,23 @@
           <w:spacing w:val="-2"/>
           <w:sz w:val="19"/>
         </w:rPr>
-        <w:t>(Tummalapalli</w:t>
-      </w:r>
+        <w:t>(</w:t>
+      </w:r>
+      <w:proofErr w:type="spellStart"/>
+      <w:r>
+        <w:rPr>
+          <w:spacing w:val="-2"/>
+          <w:sz w:val="19"/>
+        </w:rPr>
+        <w:t>Tummalapalli</w:t>
+      </w:r>
+      <w:proofErr w:type="spellEnd"/>
       <w:r>
         <w:rPr>
           <w:spacing w:val="2"/>
           <w:sz w:val="19"/>
         </w:rPr>
-        <w:t> </w:t>
+        <w:t xml:space="preserve"> </w:t>
       </w:r>
       <w:r>
         <w:rPr>
@@ -4374,7 +3686,7 @@
           <w:spacing w:val="4"/>
           <w:sz w:val="19"/>
         </w:rPr>
-        <w:t> </w:t>
+        <w:t xml:space="preserve"> </w:t>
       </w:r>
       <w:r>
         <w:rPr>
@@ -4386,24 +3698,26 @@
     </w:p>
     <w:sectPr>
       <w:pgSz w:w="11910" w:h="16850"/>
-      <w:pgMar w:top="1700" w:bottom="280" w:left="1275" w:right="1133"/>
+      <w:pgMar w:top="1700" w:right="1133" w:bottom="280" w:left="1275" w:header="720" w:footer="720" w:gutter="0"/>
       <w:pgBorders w:offsetFrom="page">
-        <w:top w:val="single" w:color="000000" w:space="24" w:sz="8"/>
-        <w:left w:val="single" w:color="000000" w:space="24" w:sz="8"/>
-        <w:bottom w:val="single" w:color="000000" w:space="23" w:sz="8"/>
-        <w:right w:val="single" w:color="000000" w:space="23" w:sz="8"/>
+        <w:top w:val="single" w:sz="8" w:space="24" w:color="000000"/>
+        <w:left w:val="single" w:sz="8" w:space="24" w:color="000000"/>
+        <w:bottom w:val="single" w:sz="8" w:space="23" w:color="000000"/>
+        <w:right w:val="single" w:sz="8" w:space="23" w:color="000000"/>
       </w:pgBorders>
+      <w:cols w:space="720"/>
     </w:sectPr>
   </w:body>
 </w:document>
 </file>
 
 <file path=word/numbering.xml><?xml version="1.0" encoding="utf-8"?>
-<w:numbering xmlns:ve="http://schemas.openxmlformats.org/markup-compatibility/2006" xmlns:o="urn:schemas-microsoft-com:office:office" xmlns:r="http://schemas.openxmlformats.org/officeDocument/2006/relationships" xmlns:m="http://schemas.openxmlformats.org/officeDocument/2006/math" xmlns:v="urn:schemas-microsoft-com:vml" xmlns:wp="http://schemas.openxmlformats.org/drawingml/2006/wordprocessingDrawing" xmlns:w10="urn:schemas-microsoft-com:office:word" xmlns:w="http://schemas.openxmlformats.org/wordprocessingml/2006/main" xmlns:wne="http://schemas.microsoft.com/office/word/2006/wordml">
-  <w:abstractNum w:abstractNumId="0">
+<w:numbering xmlns:wpc="http://schemas.microsoft.com/office/word/2010/wordprocessingCanvas" xmlns:cx="http://schemas.microsoft.com/office/drawing/2014/chartex" xmlns:cx1="http://schemas.microsoft.com/office/drawing/2015/9/8/chartex" xmlns:cx2="http://schemas.microsoft.com/office/drawing/2015/10/21/chartex" xmlns:cx3="http://schemas.microsoft.com/office/drawing/2016/5/9/chartex" xmlns:cx4="http://schemas.microsoft.com/office/drawing/2016/5/10/chartex" xmlns:cx5="http://schemas.microsoft.com/office/drawing/2016/5/11/chartex" xmlns:cx6="http://schemas.microsoft.com/office/drawing/2016/5/12/chartex" xmlns:cx7="http://schemas.microsoft.com/office/drawing/2016/5/13/chartex" xmlns:cx8="http://schemas.microsoft.com/office/drawing/2016/5/14/chartex" xmlns:mc="http://schemas.openxmlformats.org/markup-compatibility/2006" xmlns:aink="http://schemas.microsoft.com/office/drawing/2016/ink" xmlns:am3d="http://schemas.microsoft.com/office/drawing/2017/model3d" xmlns:o="urn:schemas-microsoft-com:office:office" xmlns:oel="http://schemas.microsoft.com/office/2019/extlst" xmlns:r="http://schemas.openxmlformats.org/officeDocument/2006/relationships" xmlns:m="http://schemas.openxmlformats.org/officeDocument/2006/math" xmlns:v="urn:schemas-microsoft-com:vml" xmlns:wp14="http://schemas.microsoft.com/office/word/2010/wordprocessingDrawing" xmlns:wp="http://schemas.openxmlformats.org/drawingml/2006/wordprocessingDrawing" xmlns:w10="urn:schemas-microsoft-com:office:word" xmlns:w="http://schemas.openxmlformats.org/wordprocessingml/2006/main" xmlns:w14="http://schemas.microsoft.com/office/word/2010/wordml" xmlns:w15="http://schemas.microsoft.com/office/word/2012/wordml" xmlns:w16cex="http://schemas.microsoft.com/office/word/2018/wordml/cex" xmlns:w16cid="http://schemas.microsoft.com/office/word/2016/wordml/cid" xmlns:w16="http://schemas.microsoft.com/office/word/2018/wordml" xmlns:w16du="http://schemas.microsoft.com/office/word/2023/wordml/word16du" xmlns:w16sdtdh="http://schemas.microsoft.com/office/word/2020/wordml/sdtdatahash" xmlns:w16sdtfl="http://schemas.microsoft.com/office/word/2024/wordml/sdtformatlock" xmlns:w16se="http://schemas.microsoft.com/office/word/2015/wordml/symex" xmlns:wpg="http://schemas.microsoft.com/office/word/2010/wordprocessingGroup" xmlns:wpi="http://schemas.microsoft.com/office/word/2010/wordprocessingInk" xmlns:wne="http://schemas.microsoft.com/office/word/2006/wordml" xmlns:wps="http://schemas.microsoft.com/office/word/2010/wordprocessingShape" mc:Ignorable="w14 w15 w16se w16cid w16 w16cex w16sdtdh w16sdtfl w16du wp14">
+  <w:abstractNum w:abstractNumId="0" w15:restartNumberingAfterBreak="0">
+    <w:nsid w:val="71440B84"/>
     <w:multiLevelType w:val="hybridMultilevel"/>
-    <w:lvl w:ilvl="0">
-      <w:start w:val="0"/>
+    <w:tmpl w:val="D92E5D1C"/>
+    <w:lvl w:ilvl="0" w:tplc="86F00C26">
       <w:numFmt w:val="bullet"/>
       <w:lvlText w:val=""/>
       <w:lvlJc w:val="left"/>
@@ -4411,14 +3725,13 @@
         <w:ind w:left="1394" w:hanging="360"/>
       </w:pPr>
       <w:rPr>
-        <w:rFonts w:hint="default" w:ascii="Symbol" w:hAnsi="Symbol" w:eastAsia="Symbol" w:cs="Symbol"/>
+        <w:rFonts w:ascii="Symbol" w:eastAsia="Symbol" w:hAnsi="Symbol" w:cs="Symbol" w:hint="default"/>
         <w:spacing w:val="0"/>
         <w:w w:val="100"/>
         <w:lang w:val="en-US" w:eastAsia="en-US" w:bidi="ar-SA"/>
       </w:rPr>
     </w:lvl>
-    <w:lvl w:ilvl="1">
-      <w:start w:val="0"/>
+    <w:lvl w:ilvl="1" w:tplc="685AA478">
       <w:numFmt w:val="bullet"/>
       <w:lvlText w:val=""/>
       <w:lvlJc w:val="left"/>
@@ -4426,7 +3739,7 @@
         <w:ind w:left="1390" w:hanging="356"/>
       </w:pPr>
       <w:rPr>
-        <w:rFonts w:hint="default" w:ascii="Symbol" w:hAnsi="Symbol" w:eastAsia="Symbol" w:cs="Symbol"/>
+        <w:rFonts w:ascii="Symbol" w:eastAsia="Symbol" w:hAnsi="Symbol" w:cs="Symbol" w:hint="default"/>
         <w:b w:val="0"/>
         <w:bCs w:val="0"/>
         <w:i w:val="0"/>
@@ -4438,8 +3751,7 @@
         <w:lang w:val="en-US" w:eastAsia="en-US" w:bidi="ar-SA"/>
       </w:rPr>
     </w:lvl>
-    <w:lvl w:ilvl="2">
-      <w:start w:val="0"/>
+    <w:lvl w:ilvl="2" w:tplc="1E7866D8">
       <w:numFmt w:val="bullet"/>
       <w:lvlText w:val="•"/>
       <w:lvlJc w:val="left"/>
@@ -4451,8 +3763,7 @@
         <w:lang w:val="en-US" w:eastAsia="en-US" w:bidi="ar-SA"/>
       </w:rPr>
     </w:lvl>
-    <w:lvl w:ilvl="3">
-      <w:start w:val="0"/>
+    <w:lvl w:ilvl="3" w:tplc="09F20084">
       <w:numFmt w:val="bullet"/>
       <w:lvlText w:val="•"/>
       <w:lvlJc w:val="left"/>
@@ -4464,8 +3775,7 @@
         <w:lang w:val="en-US" w:eastAsia="en-US" w:bidi="ar-SA"/>
       </w:rPr>
     </w:lvl>
-    <w:lvl w:ilvl="4">
-      <w:start w:val="0"/>
+    <w:lvl w:ilvl="4" w:tplc="25E63942">
       <w:numFmt w:val="bullet"/>
       <w:lvlText w:val="•"/>
       <w:lvlJc w:val="left"/>
@@ -4477,8 +3787,7 @@
         <w:lang w:val="en-US" w:eastAsia="en-US" w:bidi="ar-SA"/>
       </w:rPr>
     </w:lvl>
-    <w:lvl w:ilvl="5">
-      <w:start w:val="0"/>
+    <w:lvl w:ilvl="5" w:tplc="1710033C">
       <w:numFmt w:val="bullet"/>
       <w:lvlText w:val="•"/>
       <w:lvlJc w:val="left"/>
@@ -4490,8 +3799,7 @@
         <w:lang w:val="en-US" w:eastAsia="en-US" w:bidi="ar-SA"/>
       </w:rPr>
     </w:lvl>
-    <w:lvl w:ilvl="6">
-      <w:start w:val="0"/>
+    <w:lvl w:ilvl="6" w:tplc="74CC148A">
       <w:numFmt w:val="bullet"/>
       <w:lvlText w:val="•"/>
       <w:lvlJc w:val="left"/>
@@ -4503,8 +3811,7 @@
         <w:lang w:val="en-US" w:eastAsia="en-US" w:bidi="ar-SA"/>
       </w:rPr>
     </w:lvl>
-    <w:lvl w:ilvl="7">
-      <w:start w:val="0"/>
+    <w:lvl w:ilvl="7" w:tplc="53CACFBE">
       <w:numFmt w:val="bullet"/>
       <w:lvlText w:val="•"/>
       <w:lvlJc w:val="left"/>
@@ -4516,8 +3823,7 @@
         <w:lang w:val="en-US" w:eastAsia="en-US" w:bidi="ar-SA"/>
       </w:rPr>
     </w:lvl>
-    <w:lvl w:ilvl="8">
-      <w:start w:val="0"/>
+    <w:lvl w:ilvl="8" w:tplc="3BF21166">
       <w:numFmt w:val="bullet"/>
       <w:lvlText w:val="•"/>
       <w:lvlJc w:val="left"/>
@@ -4530,21 +3836,21 @@
       </w:rPr>
     </w:lvl>
   </w:abstractNum>
-  <w:num w:numId="1">
+  <w:num w:numId="1" w16cid:durableId="2062903744">
     <w:abstractNumId w:val="0"/>
   </w:num>
 </w:numbering>
 </file>
 
 <file path=word/styles.xml><?xml version="1.0" encoding="utf-8"?>
-<w:styles xmlns:r="http://schemas.openxmlformats.org/officeDocument/2006/relationships" xmlns:w="http://schemas.openxmlformats.org/wordprocessingml/2006/main">
+<w:styles xmlns:mc="http://schemas.openxmlformats.org/markup-compatibility/2006" xmlns:r="http://schemas.openxmlformats.org/officeDocument/2006/relationships" xmlns:w="http://schemas.openxmlformats.org/wordprocessingml/2006/main" xmlns:w14="http://schemas.microsoft.com/office/word/2010/wordml" xmlns:w15="http://schemas.microsoft.com/office/word/2012/wordml" xmlns:w16cex="http://schemas.microsoft.com/office/word/2018/wordml/cex" xmlns:w16cid="http://schemas.microsoft.com/office/word/2016/wordml/cid" xmlns:w16="http://schemas.microsoft.com/office/word/2018/wordml" xmlns:w16du="http://schemas.microsoft.com/office/word/2023/wordml/word16du" xmlns:w16sdtdh="http://schemas.microsoft.com/office/word/2020/wordml/sdtdatahash" xmlns:w16sdtfl="http://schemas.microsoft.com/office/word/2024/wordml/sdtformatlock" xmlns:w16se="http://schemas.microsoft.com/office/word/2015/wordml/symex" mc:Ignorable="w14 w15 w16se w16cid w16 w16cex w16sdtdh w16sdtfl w16du">
   <w:docDefaults>
     <w:rPrDefault>
       <w:rPr>
-        <w:rFonts w:cstheme="minorBidi" w:hAnsiTheme="minorHAnsi" w:eastAsiaTheme="minorHAnsi" w:asciiTheme="minorHAnsi"/>
+        <w:rFonts w:asciiTheme="minorHAnsi" w:eastAsiaTheme="minorHAnsi" w:hAnsiTheme="minorHAnsi" w:cstheme="minorBidi"/>
         <w:sz w:val="22"/>
         <w:szCs w:val="22"/>
-        <w:lang w:val="en-US" w:bidi="ar-SA" w:eastAsia="en-US"/>
+        <w:lang w:val="en-US" w:eastAsia="en-US" w:bidi="ar-SA"/>
       </w:rPr>
     </w:rPrDefault>
     <w:pPrDefault>
@@ -4552,84 +3858,447 @@
         <w:widowControl w:val="0"/>
         <w:autoSpaceDE w:val="0"/>
         <w:autoSpaceDN w:val="0"/>
-        <w:spacing w:lineRule="auto" w:line="240" w:before="0" w:after="0"/>
-        <w:ind w:left="0" w:right="0"/>
-        <w:jc w:val="left"/>
       </w:pPr>
     </w:pPrDefault>
   </w:docDefaults>
-  <w:style w:styleId="DefaultParagraphFont" w:default="1" w:type="character">
+  <w:latentStyles w:defLockedState="0" w:defUIPriority="99" w:defSemiHidden="0" w:defUnhideWhenUsed="0" w:defQFormat="0" w:count="376">
+    <w:lsdException w:name="Normal" w:uiPriority="0" w:qFormat="1"/>
+    <w:lsdException w:name="heading 1" w:uiPriority="9" w:qFormat="1"/>
+    <w:lsdException w:name="heading 2" w:semiHidden="1" w:uiPriority="9" w:unhideWhenUsed="1" w:qFormat="1"/>
+    <w:lsdException w:name="heading 3" w:semiHidden="1" w:uiPriority="9" w:unhideWhenUsed="1" w:qFormat="1"/>
+    <w:lsdException w:name="heading 4" w:semiHidden="1" w:uiPriority="9" w:unhideWhenUsed="1" w:qFormat="1"/>
+    <w:lsdException w:name="heading 5" w:semiHidden="1" w:uiPriority="9" w:unhideWhenUsed="1" w:qFormat="1"/>
+    <w:lsdException w:name="heading 6" w:semiHidden="1" w:uiPriority="9" w:unhideWhenUsed="1" w:qFormat="1"/>
+    <w:lsdException w:name="heading 7" w:semiHidden="1" w:uiPriority="9" w:unhideWhenUsed="1" w:qFormat="1"/>
+    <w:lsdException w:name="heading 8" w:semiHidden="1" w:uiPriority="9" w:unhideWhenUsed="1" w:qFormat="1"/>
+    <w:lsdException w:name="heading 9" w:semiHidden="1" w:uiPriority="9" w:unhideWhenUsed="1" w:qFormat="1"/>
+    <w:lsdException w:name="index 1" w:semiHidden="1" w:unhideWhenUsed="1"/>
+    <w:lsdException w:name="index 2" w:semiHidden="1" w:unhideWhenUsed="1"/>
+    <w:lsdException w:name="index 3" w:semiHidden="1" w:unhideWhenUsed="1"/>
+    <w:lsdException w:name="index 4" w:semiHidden="1" w:unhideWhenUsed="1"/>
+    <w:lsdException w:name="index 5" w:semiHidden="1" w:unhideWhenUsed="1"/>
+    <w:lsdException w:name="index 6" w:semiHidden="1" w:unhideWhenUsed="1"/>
+    <w:lsdException w:name="index 7" w:semiHidden="1" w:unhideWhenUsed="1"/>
+    <w:lsdException w:name="index 8" w:semiHidden="1" w:unhideWhenUsed="1"/>
+    <w:lsdException w:name="index 9" w:semiHidden="1" w:unhideWhenUsed="1"/>
+    <w:lsdException w:name="toc 1" w:semiHidden="1" w:uiPriority="39" w:unhideWhenUsed="1"/>
+    <w:lsdException w:name="toc 2" w:semiHidden="1" w:uiPriority="39" w:unhideWhenUsed="1"/>
+    <w:lsdException w:name="toc 3" w:semiHidden="1" w:uiPriority="39" w:unhideWhenUsed="1"/>
+    <w:lsdException w:name="toc 4" w:semiHidden="1" w:uiPriority="39" w:unhideWhenUsed="1"/>
+    <w:lsdException w:name="toc 5" w:semiHidden="1" w:uiPriority="39" w:unhideWhenUsed="1"/>
+    <w:lsdException w:name="toc 6" w:semiHidden="1" w:uiPriority="39" w:unhideWhenUsed="1"/>
+    <w:lsdException w:name="toc 7" w:semiHidden="1" w:uiPriority="39" w:unhideWhenUsed="1"/>
+    <w:lsdException w:name="toc 8" w:semiHidden="1" w:uiPriority="39" w:unhideWhenUsed="1"/>
+    <w:lsdException w:name="toc 9" w:semiHidden="1" w:uiPriority="39" w:unhideWhenUsed="1"/>
+    <w:lsdException w:name="Normal Indent" w:semiHidden="1" w:unhideWhenUsed="1"/>
+    <w:lsdException w:name="footnote text" w:semiHidden="1" w:unhideWhenUsed="1"/>
+    <w:lsdException w:name="annotation text" w:semiHidden="1" w:unhideWhenUsed="1"/>
+    <w:lsdException w:name="header" w:semiHidden="1" w:unhideWhenUsed="1"/>
+    <w:lsdException w:name="footer" w:semiHidden="1" w:unhideWhenUsed="1"/>
+    <w:lsdException w:name="index heading" w:semiHidden="1" w:unhideWhenUsed="1"/>
+    <w:lsdException w:name="caption" w:semiHidden="1" w:uiPriority="35" w:unhideWhenUsed="1" w:qFormat="1"/>
+    <w:lsdException w:name="table of figures" w:semiHidden="1" w:unhideWhenUsed="1"/>
+    <w:lsdException w:name="envelope address" w:semiHidden="1" w:unhideWhenUsed="1"/>
+    <w:lsdException w:name="envelope return" w:semiHidden="1" w:unhideWhenUsed="1"/>
+    <w:lsdException w:name="footnote reference" w:semiHidden="1" w:unhideWhenUsed="1"/>
+    <w:lsdException w:name="annotation reference" w:semiHidden="1" w:unhideWhenUsed="1"/>
+    <w:lsdException w:name="line number" w:semiHidden="1" w:unhideWhenUsed="1"/>
+    <w:lsdException w:name="page number" w:semiHidden="1" w:unhideWhenUsed="1"/>
+    <w:lsdException w:name="endnote reference" w:semiHidden="1" w:unhideWhenUsed="1"/>
+    <w:lsdException w:name="endnote text" w:semiHidden="1" w:unhideWhenUsed="1"/>
+    <w:lsdException w:name="table of authorities" w:semiHidden="1" w:unhideWhenUsed="1"/>
+    <w:lsdException w:name="macro" w:semiHidden="1" w:unhideWhenUsed="1"/>
+    <w:lsdException w:name="toa heading" w:semiHidden="1" w:unhideWhenUsed="1"/>
+    <w:lsdException w:name="List" w:semiHidden="1" w:unhideWhenUsed="1"/>
+    <w:lsdException w:name="List Bullet" w:semiHidden="1" w:unhideWhenUsed="1"/>
+    <w:lsdException w:name="List Number" w:semiHidden="1" w:unhideWhenUsed="1"/>
+    <w:lsdException w:name="List 2" w:semiHidden="1" w:unhideWhenUsed="1"/>
+    <w:lsdException w:name="List 3" w:semiHidden="1" w:unhideWhenUsed="1"/>
+    <w:lsdException w:name="List 4" w:semiHidden="1" w:unhideWhenUsed="1"/>
+    <w:lsdException w:name="List 5" w:semiHidden="1" w:unhideWhenUsed="1"/>
+    <w:lsdException w:name="List Bullet 2" w:semiHidden="1" w:unhideWhenUsed="1"/>
+    <w:lsdException w:name="List Bullet 3" w:semiHidden="1" w:unhideWhenUsed="1"/>
+    <w:lsdException w:name="List Bullet 4" w:semiHidden="1" w:unhideWhenUsed="1"/>
+    <w:lsdException w:name="List Bullet 5" w:semiHidden="1" w:unhideWhenUsed="1"/>
+    <w:lsdException w:name="List Number 2" w:semiHidden="1" w:unhideWhenUsed="1"/>
+    <w:lsdException w:name="List Number 3" w:semiHidden="1" w:unhideWhenUsed="1"/>
+    <w:lsdException w:name="List Number 4" w:semiHidden="1" w:unhideWhenUsed="1"/>
+    <w:lsdException w:name="List Number 5" w:semiHidden="1" w:unhideWhenUsed="1"/>
+    <w:lsdException w:name="Title" w:uiPriority="10" w:qFormat="1"/>
+    <w:lsdException w:name="Closing" w:semiHidden="1" w:unhideWhenUsed="1"/>
+    <w:lsdException w:name="Signature" w:semiHidden="1" w:unhideWhenUsed="1"/>
+    <w:lsdException w:name="Default Paragraph Font" w:semiHidden="1" w:uiPriority="1" w:unhideWhenUsed="1"/>
+    <w:lsdException w:name="Body Text" w:semiHidden="1" w:unhideWhenUsed="1"/>
+    <w:lsdException w:name="Body Text Indent" w:semiHidden="1" w:unhideWhenUsed="1"/>
+    <w:lsdException w:name="List Continue" w:semiHidden="1" w:unhideWhenUsed="1"/>
+    <w:lsdException w:name="List Continue 2" w:semiHidden="1" w:unhideWhenUsed="1"/>
+    <w:lsdException w:name="List Continue 3" w:semiHidden="1" w:unhideWhenUsed="1"/>
+    <w:lsdException w:name="List Continue 4" w:semiHidden="1" w:unhideWhenUsed="1"/>
+    <w:lsdException w:name="List Continue 5" w:semiHidden="1" w:unhideWhenUsed="1"/>
+    <w:lsdException w:name="Message Header" w:semiHidden="1" w:unhideWhenUsed="1"/>
+    <w:lsdException w:name="Subtitle" w:uiPriority="11" w:qFormat="1"/>
+    <w:lsdException w:name="Salutation" w:semiHidden="1" w:unhideWhenUsed="1"/>
+    <w:lsdException w:name="Date" w:semiHidden="1" w:unhideWhenUsed="1"/>
+    <w:lsdException w:name="Body Text First Indent" w:semiHidden="1" w:unhideWhenUsed="1"/>
+    <w:lsdException w:name="Body Text First Indent 2" w:semiHidden="1" w:unhideWhenUsed="1"/>
+    <w:lsdException w:name="Note Heading" w:semiHidden="1" w:unhideWhenUsed="1"/>
+    <w:lsdException w:name="Body Text 2" w:semiHidden="1" w:unhideWhenUsed="1"/>
+    <w:lsdException w:name="Body Text 3" w:semiHidden="1" w:unhideWhenUsed="1"/>
+    <w:lsdException w:name="Body Text Indent 2" w:semiHidden="1" w:unhideWhenUsed="1"/>
+    <w:lsdException w:name="Body Text Indent 3" w:semiHidden="1" w:unhideWhenUsed="1"/>
+    <w:lsdException w:name="Block Text" w:semiHidden="1" w:unhideWhenUsed="1"/>
+    <w:lsdException w:name="Hyperlink" w:semiHidden="1" w:unhideWhenUsed="1"/>
+    <w:lsdException w:name="FollowedHyperlink" w:semiHidden="1" w:unhideWhenUsed="1"/>
+    <w:lsdException w:name="Strong" w:uiPriority="22" w:qFormat="1"/>
+    <w:lsdException w:name="Emphasis" w:uiPriority="20" w:qFormat="1"/>
+    <w:lsdException w:name="Document Map" w:semiHidden="1" w:unhideWhenUsed="1"/>
+    <w:lsdException w:name="Plain Text" w:semiHidden="1" w:unhideWhenUsed="1"/>
+    <w:lsdException w:name="E-mail Signature" w:semiHidden="1" w:unhideWhenUsed="1"/>
+    <w:lsdException w:name="HTML Top of Form" w:semiHidden="1" w:unhideWhenUsed="1"/>
+    <w:lsdException w:name="HTML Bottom of Form" w:semiHidden="1" w:unhideWhenUsed="1"/>
+    <w:lsdException w:name="Normal (Web)" w:semiHidden="1" w:unhideWhenUsed="1"/>
+    <w:lsdException w:name="HTML Acronym" w:semiHidden="1" w:unhideWhenUsed="1"/>
+    <w:lsdException w:name="HTML Address" w:semiHidden="1" w:unhideWhenUsed="1"/>
+    <w:lsdException w:name="HTML Cite" w:semiHidden="1" w:unhideWhenUsed="1"/>
+    <w:lsdException w:name="HTML Code" w:semiHidden="1" w:unhideWhenUsed="1"/>
+    <w:lsdException w:name="HTML Definition" w:semiHidden="1" w:unhideWhenUsed="1"/>
+    <w:lsdException w:name="HTML Keyboard" w:semiHidden="1" w:unhideWhenUsed="1"/>
+    <w:lsdException w:name="HTML Preformatted" w:semiHidden="1" w:unhideWhenUsed="1"/>
+    <w:lsdException w:name="HTML Sample" w:semiHidden="1" w:unhideWhenUsed="1"/>
+    <w:lsdException w:name="HTML Typewriter" w:semiHidden="1" w:unhideWhenUsed="1"/>
+    <w:lsdException w:name="HTML Variable" w:semiHidden="1" w:unhideWhenUsed="1"/>
+    <w:lsdException w:name="Normal Table" w:semiHidden="1" w:unhideWhenUsed="1"/>
+    <w:lsdException w:name="annotation subject" w:semiHidden="1" w:unhideWhenUsed="1"/>
+    <w:lsdException w:name="No List" w:semiHidden="1" w:unhideWhenUsed="1"/>
+    <w:lsdException w:name="Outline List 1" w:semiHidden="1" w:unhideWhenUsed="1"/>
+    <w:lsdException w:name="Outline List 2" w:semiHidden="1" w:unhideWhenUsed="1"/>
+    <w:lsdException w:name="Outline List 3" w:semiHidden="1" w:unhideWhenUsed="1"/>
+    <w:lsdException w:name="Table Simple 1" w:semiHidden="1" w:unhideWhenUsed="1"/>
+    <w:lsdException w:name="Table Simple 2" w:semiHidden="1" w:unhideWhenUsed="1"/>
+    <w:lsdException w:name="Table Simple 3" w:semiHidden="1" w:unhideWhenUsed="1"/>
+    <w:lsdException w:name="Table Classic 1" w:semiHidden="1" w:unhideWhenUsed="1"/>
+    <w:lsdException w:name="Table Classic 2" w:semiHidden="1" w:unhideWhenUsed="1"/>
+    <w:lsdException w:name="Table Classic 3" w:semiHidden="1" w:unhideWhenUsed="1"/>
+    <w:lsdException w:name="Table Classic 4" w:semiHidden="1" w:unhideWhenUsed="1"/>
+    <w:lsdException w:name="Table Colorful 1" w:semiHidden="1" w:unhideWhenUsed="1"/>
+    <w:lsdException w:name="Table Colorful 2" w:semiHidden="1" w:unhideWhenUsed="1"/>
+    <w:lsdException w:name="Table Colorful 3" w:semiHidden="1" w:unhideWhenUsed="1"/>
+    <w:lsdException w:name="Table Columns 1" w:semiHidden="1" w:unhideWhenUsed="1"/>
+    <w:lsdException w:name="Table Columns 2" w:semiHidden="1" w:unhideWhenUsed="1"/>
+    <w:lsdException w:name="Table Columns 3" w:semiHidden="1" w:unhideWhenUsed="1"/>
+    <w:lsdException w:name="Table Columns 4" w:semiHidden="1" w:unhideWhenUsed="1"/>
+    <w:lsdException w:name="Table Columns 5" w:semiHidden="1" w:unhideWhenUsed="1"/>
+    <w:lsdException w:name="Table Grid 1" w:semiHidden="1" w:unhideWhenUsed="1"/>
+    <w:lsdException w:name="Table Grid 2" w:semiHidden="1" w:unhideWhenUsed="1"/>
+    <w:lsdException w:name="Table Grid 3" w:semiHidden="1" w:unhideWhenUsed="1"/>
+    <w:lsdException w:name="Table Grid 4" w:semiHidden="1" w:unhideWhenUsed="1"/>
+    <w:lsdException w:name="Table Grid 5" w:semiHidden="1" w:unhideWhenUsed="1"/>
+    <w:lsdException w:name="Table Grid 6" w:semiHidden="1" w:unhideWhenUsed="1"/>
+    <w:lsdException w:name="Table Grid 7" w:semiHidden="1" w:unhideWhenUsed="1"/>
+    <w:lsdException w:name="Table Grid 8" w:semiHidden="1" w:unhideWhenUsed="1"/>
+    <w:lsdException w:name="Table List 1" w:semiHidden="1" w:unhideWhenUsed="1"/>
+    <w:lsdException w:name="Table List 2" w:semiHidden="1" w:unhideWhenUsed="1"/>
+    <w:lsdException w:name="Table List 3" w:semiHidden="1" w:unhideWhenUsed="1"/>
+    <w:lsdException w:name="Table List 4" w:semiHidden="1" w:unhideWhenUsed="1"/>
+    <w:lsdException w:name="Table List 5" w:semiHidden="1" w:unhideWhenUsed="1"/>
+    <w:lsdException w:name="Table List 6" w:semiHidden="1" w:unhideWhenUsed="1"/>
+    <w:lsdException w:name="Table List 7" w:semiHidden="1" w:unhideWhenUsed="1"/>
+    <w:lsdException w:name="Table List 8" w:semiHidden="1" w:unhideWhenUsed="1"/>
+    <w:lsdException w:name="Table 3D effects 1" w:semiHidden="1" w:unhideWhenUsed="1"/>
+    <w:lsdException w:name="Table 3D effects 2" w:semiHidden="1" w:unhideWhenUsed="1"/>
+    <w:lsdException w:name="Table 3D effects 3" w:semiHidden="1" w:unhideWhenUsed="1"/>
+    <w:lsdException w:name="Table Contemporary" w:semiHidden="1" w:unhideWhenUsed="1"/>
+    <w:lsdException w:name="Table Elegant" w:semiHidden="1" w:unhideWhenUsed="1"/>
+    <w:lsdException w:name="Table Professional" w:semiHidden="1" w:unhideWhenUsed="1"/>
+    <w:lsdException w:name="Table Subtle 1" w:semiHidden="1" w:unhideWhenUsed="1"/>
+    <w:lsdException w:name="Table Subtle 2" w:semiHidden="1" w:unhideWhenUsed="1"/>
+    <w:lsdException w:name="Table Web 1" w:semiHidden="1" w:unhideWhenUsed="1"/>
+    <w:lsdException w:name="Table Web 2" w:semiHidden="1" w:unhideWhenUsed="1"/>
+    <w:lsdException w:name="Table Web 3" w:semiHidden="1" w:unhideWhenUsed="1"/>
+    <w:lsdException w:name="Balloon Text" w:semiHidden="1" w:unhideWhenUsed="1"/>
+    <w:lsdException w:name="Table Grid" w:uiPriority="39"/>
+    <w:lsdException w:name="Table Theme" w:semiHidden="1" w:unhideWhenUsed="1"/>
+    <w:lsdException w:name="Placeholder Text" w:semiHidden="1"/>
+    <w:lsdException w:name="No Spacing" w:uiPriority="1" w:qFormat="1"/>
+    <w:lsdException w:name="Light Shading" w:uiPriority="60"/>
+    <w:lsdException w:name="Light List" w:uiPriority="61"/>
+    <w:lsdException w:name="Light Grid" w:uiPriority="62"/>
+    <w:lsdException w:name="Medium Shading 1" w:uiPriority="63"/>
+    <w:lsdException w:name="Medium Shading 2" w:uiPriority="64"/>
+    <w:lsdException w:name="Medium List 1" w:uiPriority="65"/>
+    <w:lsdException w:name="Medium List 2" w:uiPriority="66"/>
+    <w:lsdException w:name="Medium Grid 1" w:uiPriority="67"/>
+    <w:lsdException w:name="Medium Grid 2" w:uiPriority="68"/>
+    <w:lsdException w:name="Medium Grid 3" w:uiPriority="69"/>
+    <w:lsdException w:name="Dark List" w:uiPriority="70"/>
+    <w:lsdException w:name="Colorful Shading" w:uiPriority="71"/>
+    <w:lsdException w:name="Colorful List" w:uiPriority="72"/>
+    <w:lsdException w:name="Colorful Grid" w:uiPriority="73"/>
+    <w:lsdException w:name="Light Shading Accent 1" w:uiPriority="60"/>
+    <w:lsdException w:name="Light List Accent 1" w:uiPriority="61"/>
+    <w:lsdException w:name="Light Grid Accent 1" w:uiPriority="62"/>
+    <w:lsdException w:name="Medium Shading 1 Accent 1" w:uiPriority="63"/>
+    <w:lsdException w:name="Medium Shading 2 Accent 1" w:uiPriority="64"/>
+    <w:lsdException w:name="Medium List 1 Accent 1" w:uiPriority="65"/>
+    <w:lsdException w:name="Revision" w:semiHidden="1"/>
+    <w:lsdException w:name="List Paragraph" w:uiPriority="34" w:qFormat="1"/>
+    <w:lsdException w:name="Quote" w:uiPriority="29" w:qFormat="1"/>
+    <w:lsdException w:name="Intense Quote" w:uiPriority="30" w:qFormat="1"/>
+    <w:lsdException w:name="Medium List 2 Accent 1" w:uiPriority="66"/>
+    <w:lsdException w:name="Medium Grid 1 Accent 1" w:uiPriority="67"/>
+    <w:lsdException w:name="Medium Grid 2 Accent 1" w:uiPriority="68"/>
+    <w:lsdException w:name="Medium Grid 3 Accent 1" w:uiPriority="69"/>
+    <w:lsdException w:name="Dark List Accent 1" w:uiPriority="70"/>
+    <w:lsdException w:name="Colorful Shading Accent 1" w:uiPriority="71"/>
+    <w:lsdException w:name="Colorful List Accent 1" w:uiPriority="72"/>
+    <w:lsdException w:name="Colorful Grid Accent 1" w:uiPriority="73"/>
+    <w:lsdException w:name="Light Shading Accent 2" w:uiPriority="60"/>
+    <w:lsdException w:name="Light List Accent 2" w:uiPriority="61"/>
+    <w:lsdException w:name="Light Grid Accent 2" w:uiPriority="62"/>
+    <w:lsdException w:name="Medium Shading 1 Accent 2" w:uiPriority="63"/>
+    <w:lsdException w:name="Medium Shading 2 Accent 2" w:uiPriority="64"/>
+    <w:lsdException w:name="Medium List 1 Accent 2" w:uiPriority="65"/>
+    <w:lsdException w:name="Medium List 2 Accent 2" w:uiPriority="66"/>
+    <w:lsdException w:name="Medium Grid 1 Accent 2" w:uiPriority="67"/>
+    <w:lsdException w:name="Medium Grid 2 Accent 2" w:uiPriority="68"/>
+    <w:lsdException w:name="Medium Grid 3 Accent 2" w:uiPriority="69"/>
+    <w:lsdException w:name="Dark List Accent 2" w:uiPriority="70"/>
+    <w:lsdException w:name="Colorful Shading Accent 2" w:uiPriority="71"/>
+    <w:lsdException w:name="Colorful List Accent 2" w:uiPriority="72"/>
+    <w:lsdException w:name="Colorful Grid Accent 2" w:uiPriority="73"/>
+    <w:lsdException w:name="Light Shading Accent 3" w:uiPriority="60"/>
+    <w:lsdException w:name="Light List Accent 3" w:uiPriority="61"/>
+    <w:lsdException w:name="Light Grid Accent 3" w:uiPriority="62"/>
+    <w:lsdException w:name="Medium Shading 1 Accent 3" w:uiPriority="63"/>
+    <w:lsdException w:name="Medium Shading 2 Accent 3" w:uiPriority="64"/>
+    <w:lsdException w:name="Medium List 1 Accent 3" w:uiPriority="65"/>
+    <w:lsdException w:name="Medium List 2 Accent 3" w:uiPriority="66"/>
+    <w:lsdException w:name="Medium Grid 1 Accent 3" w:uiPriority="67"/>
+    <w:lsdException w:name="Medium Grid 2 Accent 3" w:uiPriority="68"/>
+    <w:lsdException w:name="Medium Grid 3 Accent 3" w:uiPriority="69"/>
+    <w:lsdException w:name="Dark List Accent 3" w:uiPriority="70"/>
+    <w:lsdException w:name="Colorful Shading Accent 3" w:uiPriority="71"/>
+    <w:lsdException w:name="Colorful List Accent 3" w:uiPriority="72"/>
+    <w:lsdException w:name="Colorful Grid Accent 3" w:uiPriority="73"/>
+    <w:lsdException w:name="Light Shading Accent 4" w:uiPriority="60"/>
+    <w:lsdException w:name="Light List Accent 4" w:uiPriority="61"/>
+    <w:lsdException w:name="Light Grid Accent 4" w:uiPriority="62"/>
+    <w:lsdException w:name="Medium Shading 1 Accent 4" w:uiPriority="63"/>
+    <w:lsdException w:name="Medium Shading 2 Accent 4" w:uiPriority="64"/>
+    <w:lsdException w:name="Medium List 1 Accent 4" w:uiPriority="65"/>
+    <w:lsdException w:name="Medium List 2 Accent 4" w:uiPriority="66"/>
+    <w:lsdException w:name="Medium Grid 1 Accent 4" w:uiPriority="67"/>
+    <w:lsdException w:name="Medium Grid 2 Accent 4" w:uiPriority="68"/>
+    <w:lsdException w:name="Medium Grid 3 Accent 4" w:uiPriority="69"/>
+    <w:lsdException w:name="Dark List Accent 4" w:uiPriority="70"/>
+    <w:lsdException w:name="Colorful Shading Accent 4" w:uiPriority="71"/>
+    <w:lsdException w:name="Colorful List Accent 4" w:uiPriority="72"/>
+    <w:lsdException w:name="Colorful Grid Accent 4" w:uiPriority="73"/>
+    <w:lsdException w:name="Light Shading Accent 5" w:uiPriority="60"/>
+    <w:lsdException w:name="Light List Accent 5" w:uiPriority="61"/>
+    <w:lsdException w:name="Light Grid Accent 5" w:uiPriority="62"/>
+    <w:lsdException w:name="Medium Shading 1 Accent 5" w:uiPriority="63"/>
+    <w:lsdException w:name="Medium Shading 2 Accent 5" w:uiPriority="64"/>
+    <w:lsdException w:name="Medium List 1 Accent 5" w:uiPriority="65"/>
+    <w:lsdException w:name="Medium List 2 Accent 5" w:uiPriority="66"/>
+    <w:lsdException w:name="Medium Grid 1 Accent 5" w:uiPriority="67"/>
+    <w:lsdException w:name="Medium Grid 2 Accent 5" w:uiPriority="68"/>
+    <w:lsdException w:name="Medium Grid 3 Accent 5" w:uiPriority="69"/>
+    <w:lsdException w:name="Dark List Accent 5" w:uiPriority="70"/>
+    <w:lsdException w:name="Colorful Shading Accent 5" w:uiPriority="71"/>
+    <w:lsdException w:name="Colorful List Accent 5" w:uiPriority="72"/>
+    <w:lsdException w:name="Colorful Grid Accent 5" w:uiPriority="73"/>
+    <w:lsdException w:name="Light Shading Accent 6" w:uiPriority="60"/>
+    <w:lsdException w:name="Light List Accent 6" w:uiPriority="61"/>
+    <w:lsdException w:name="Light Grid Accent 6" w:uiPriority="62"/>
+    <w:lsdException w:name="Medium Shading 1 Accent 6" w:uiPriority="63"/>
+    <w:lsdException w:name="Medium Shading 2 Accent 6" w:uiPriority="64"/>
+    <w:lsdException w:name="Medium List 1 Accent 6" w:uiPriority="65"/>
+    <w:lsdException w:name="Medium List 2 Accent 6" w:uiPriority="66"/>
+    <w:lsdException w:name="Medium Grid 1 Accent 6" w:uiPriority="67"/>
+    <w:lsdException w:name="Medium Grid 2 Accent 6" w:uiPriority="68"/>
+    <w:lsdException w:name="Medium Grid 3 Accent 6" w:uiPriority="69"/>
+    <w:lsdException w:name="Dark List Accent 6" w:uiPriority="70"/>
+    <w:lsdException w:name="Colorful Shading Accent 6" w:uiPriority="71"/>
+    <w:lsdException w:name="Colorful List Accent 6" w:uiPriority="72"/>
+    <w:lsdException w:name="Colorful Grid Accent 6" w:uiPriority="73"/>
+    <w:lsdException w:name="Subtle Emphasis" w:uiPriority="19" w:qFormat="1"/>
+    <w:lsdException w:name="Intense Emphasis" w:uiPriority="21" w:qFormat="1"/>
+    <w:lsdException w:name="Subtle Reference" w:uiPriority="31" w:qFormat="1"/>
+    <w:lsdException w:name="Intense Reference" w:uiPriority="32" w:qFormat="1"/>
+    <w:lsdException w:name="Book Title" w:uiPriority="33" w:qFormat="1"/>
+    <w:lsdException w:name="Bibliography" w:semiHidden="1" w:uiPriority="37" w:unhideWhenUsed="1"/>
+    <w:lsdException w:name="TOC Heading" w:semiHidden="1" w:uiPriority="39" w:unhideWhenUsed="1" w:qFormat="1"/>
+    <w:lsdException w:name="Plain Table 1" w:uiPriority="41"/>
+    <w:lsdException w:name="Plain Table 2" w:uiPriority="42"/>
+    <w:lsdException w:name="Plain Table 3" w:uiPriority="43"/>
+    <w:lsdException w:name="Plain Table 4" w:uiPriority="44"/>
+    <w:lsdException w:name="Plain Table 5" w:uiPriority="45"/>
+    <w:lsdException w:name="Grid Table Light" w:uiPriority="40"/>
+    <w:lsdException w:name="Grid Table 1 Light" w:uiPriority="46"/>
+    <w:lsdException w:name="Grid Table 2" w:uiPriority="47"/>
+    <w:lsdException w:name="Grid Table 3" w:uiPriority="48"/>
+    <w:lsdException w:name="Grid Table 4" w:uiPriority="49"/>
+    <w:lsdException w:name="Grid Table 5 Dark" w:uiPriority="50"/>
+    <w:lsdException w:name="Grid Table 6 Colorful" w:uiPriority="51"/>
+    <w:lsdException w:name="Grid Table 7 Colorful" w:uiPriority="52"/>
+    <w:lsdException w:name="Grid Table 1 Light Accent 1" w:uiPriority="46"/>
+    <w:lsdException w:name="Grid Table 2 Accent 1" w:uiPriority="47"/>
+    <w:lsdException w:name="Grid Table 3 Accent 1" w:uiPriority="48"/>
+    <w:lsdException w:name="Grid Table 4 Accent 1" w:uiPriority="49"/>
+    <w:lsdException w:name="Grid Table 5 Dark Accent 1" w:uiPriority="50"/>
+    <w:lsdException w:name="Grid Table 6 Colorful Accent 1" w:uiPriority="51"/>
+    <w:lsdException w:name="Grid Table 7 Colorful Accent 1" w:uiPriority="52"/>
+    <w:lsdException w:name="Grid Table 1 Light Accent 2" w:uiPriority="46"/>
+    <w:lsdException w:name="Grid Table 2 Accent 2" w:uiPriority="47"/>
+    <w:lsdException w:name="Grid Table 3 Accent 2" w:uiPriority="48"/>
+    <w:lsdException w:name="Grid Table 4 Accent 2" w:uiPriority="49"/>
+    <w:lsdException w:name="Grid Table 5 Dark Accent 2" w:uiPriority="50"/>
+    <w:lsdException w:name="Grid Table 6 Colorful Accent 2" w:uiPriority="51"/>
+    <w:lsdException w:name="Grid Table 7 Colorful Accent 2" w:uiPriority="52"/>
+    <w:lsdException w:name="Grid Table 1 Light Accent 3" w:uiPriority="46"/>
+    <w:lsdException w:name="Grid Table 2 Accent 3" w:uiPriority="47"/>
+    <w:lsdException w:name="Grid Table 3 Accent 3" w:uiPriority="48"/>
+    <w:lsdException w:name="Grid Table 4 Accent 3" w:uiPriority="49"/>
+    <w:lsdException w:name="Grid Table 5 Dark Accent 3" w:uiPriority="50"/>
+    <w:lsdException w:name="Grid Table 6 Colorful Accent 3" w:uiPriority="51"/>
+    <w:lsdException w:name="Grid Table 7 Colorful Accent 3" w:uiPriority="52"/>
+    <w:lsdException w:name="Grid Table 1 Light Accent 4" w:uiPriority="46"/>
+    <w:lsdException w:name="Grid Table 2 Accent 4" w:uiPriority="47"/>
+    <w:lsdException w:name="Grid Table 3 Accent 4" w:uiPriority="48"/>
+    <w:lsdException w:name="Grid Table 4 Accent 4" w:uiPriority="49"/>
+    <w:lsdException w:name="Grid Table 5 Dark Accent 4" w:uiPriority="50"/>
+    <w:lsdException w:name="Grid Table 6 Colorful Accent 4" w:uiPriority="51"/>
+    <w:lsdException w:name="Grid Table 7 Colorful Accent 4" w:uiPriority="52"/>
+    <w:lsdException w:name="Grid Table 1 Light Accent 5" w:uiPriority="46"/>
+    <w:lsdException w:name="Grid Table 2 Accent 5" w:uiPriority="47"/>
+    <w:lsdException w:name="Grid Table 3 Accent 5" w:uiPriority="48"/>
+    <w:lsdException w:name="Grid Table 4 Accent 5" w:uiPriority="49"/>
+    <w:lsdException w:name="Grid Table 5 Dark Accent 5" w:uiPriority="50"/>
+    <w:lsdException w:name="Grid Table 6 Colorful Accent 5" w:uiPriority="51"/>
+    <w:lsdException w:name="Grid Table 7 Colorful Accent 5" w:uiPriority="52"/>
+    <w:lsdException w:name="Grid Table 1 Light Accent 6" w:uiPriority="46"/>
+    <w:lsdException w:name="Grid Table 2 Accent 6" w:uiPriority="47"/>
+    <w:lsdException w:name="Grid Table 3 Accent 6" w:uiPriority="48"/>
+    <w:lsdException w:name="Grid Table 4 Accent 6" w:uiPriority="49"/>
+    <w:lsdException w:name="Grid Table 5 Dark Accent 6" w:uiPriority="50"/>
+    <w:lsdException w:name="Grid Table 6 Colorful Accent 6" w:uiPriority="51"/>
+    <w:lsdException w:name="Grid Table 7 Colorful Accent 6" w:uiPriority="52"/>
+    <w:lsdException w:name="List Table 1 Light" w:uiPriority="46"/>
+    <w:lsdException w:name="List Table 2" w:uiPriority="47"/>
+    <w:lsdException w:name="List Table 3" w:uiPriority="48"/>
+    <w:lsdException w:name="List Table 4" w:uiPriority="49"/>
+    <w:lsdException w:name="List Table 5 Dark" w:uiPriority="50"/>
+    <w:lsdException w:name="List Table 6 Colorful" w:uiPriority="51"/>
+    <w:lsdException w:name="List Table 7 Colorful" w:uiPriority="52"/>
+    <w:lsdException w:name="List Table 1 Light Accent 1" w:uiPriority="46"/>
+    <w:lsdException w:name="List Table 2 Accent 1" w:uiPriority="47"/>
+    <w:lsdException w:name="List Table 3 Accent 1" w:uiPriority="48"/>
+    <w:lsdException w:name="List Table 4 Accent 1" w:uiPriority="49"/>
+    <w:lsdException w:name="List Table 5 Dark Accent 1" w:uiPriority="50"/>
+    <w:lsdException w:name="List Table 6 Colorful Accent 1" w:uiPriority="51"/>
+    <w:lsdException w:name="List Table 7 Colorful Accent 1" w:uiPriority="52"/>
+    <w:lsdException w:name="List Table 1 Light Accent 2" w:uiPriority="46"/>
+    <w:lsdException w:name="List Table 2 Accent 2" w:uiPriority="47"/>
+    <w:lsdException w:name="List Table 3 Accent 2" w:uiPriority="48"/>
+    <w:lsdException w:name="List Table 4 Accent 2" w:uiPriority="49"/>
+    <w:lsdException w:name="List Table 5 Dark Accent 2" w:uiPriority="50"/>
+    <w:lsdException w:name="List Table 6 Colorful Accent 2" w:uiPriority="51"/>
+    <w:lsdException w:name="List Table 7 Colorful Accent 2" w:uiPriority="52"/>
+    <w:lsdException w:name="List Table 1 Light Accent 3" w:uiPriority="46"/>
+    <w:lsdException w:name="List Table 2 Accent 3" w:uiPriority="47"/>
+    <w:lsdException w:name="List Table 3 Accent 3" w:uiPriority="48"/>
+    <w:lsdException w:name="List Table 4 Accent 3" w:uiPriority="49"/>
+    <w:lsdException w:name="List Table 5 Dark Accent 3" w:uiPriority="50"/>
+    <w:lsdException w:name="List Table 6 Colorful Accent 3" w:uiPriority="51"/>
+    <w:lsdException w:name="List Table 7 Colorful Accent 3" w:uiPriority="52"/>
+    <w:lsdException w:name="List Table 1 Light Accent 4" w:uiPriority="46"/>
+    <w:lsdException w:name="List Table 2 Accent 4" w:uiPriority="47"/>
+    <w:lsdException w:name="List Table 3 Accent 4" w:uiPriority="48"/>
+    <w:lsdException w:name="List Table 4 Accent 4" w:uiPriority="49"/>
+    <w:lsdException w:name="List Table 5 Dark Accent 4" w:uiPriority="50"/>
+    <w:lsdException w:name="List Table 6 Colorful Accent 4" w:uiPriority="51"/>
+    <w:lsdException w:name="List Table 7 Colorful Accent 4" w:uiPriority="52"/>
+    <w:lsdException w:name="List Table 1 Light Accent 5" w:uiPriority="46"/>
+    <w:lsdException w:name="List Table 2 Accent 5" w:uiPriority="47"/>
+    <w:lsdException w:name="List Table 3 Accent 5" w:uiPriority="48"/>
+    <w:lsdException w:name="List Table 4 Accent 5" w:uiPriority="49"/>
+    <w:lsdException w:name="List Table 5 Dark Accent 5" w:uiPriority="50"/>
+    <w:lsdException w:name="List Table 6 Colorful Accent 5" w:uiPriority="51"/>
+    <w:lsdException w:name="List Table 7 Colorful Accent 5" w:uiPriority="52"/>
+    <w:lsdException w:name="List Table 1 Light Accent 6" w:uiPriority="46"/>
+    <w:lsdException w:name="List Table 2 Accent 6" w:uiPriority="47"/>
+    <w:lsdException w:name="List Table 3 Accent 6" w:uiPriority="48"/>
+    <w:lsdException w:name="List Table 4 Accent 6" w:uiPriority="49"/>
+    <w:lsdException w:name="List Table 5 Dark Accent 6" w:uiPriority="50"/>
+    <w:lsdException w:name="List Table 6 Colorful Accent 6" w:uiPriority="51"/>
+    <w:lsdException w:name="List Table 7 Colorful Accent 6" w:uiPriority="52"/>
+    <w:lsdException w:name="Mention" w:semiHidden="1" w:unhideWhenUsed="1"/>
+    <w:lsdException w:name="Smart Hyperlink" w:semiHidden="1" w:unhideWhenUsed="1"/>
+    <w:lsdException w:name="Hashtag" w:semiHidden="1" w:unhideWhenUsed="1"/>
+    <w:lsdException w:name="Unresolved Mention" w:semiHidden="1" w:unhideWhenUsed="1"/>
+    <w:lsdException w:name="Smart Link" w:semiHidden="1" w:unhideWhenUsed="1"/>
+  </w:latentStyles>
+  <w:style w:type="paragraph" w:default="1" w:styleId="Normal">
+    <w:name w:val="Normal"/>
+    <w:qFormat/>
+    <w:rPr>
+      <w:rFonts w:ascii="Times New Roman" w:eastAsia="Times New Roman" w:hAnsi="Times New Roman" w:cs="Times New Roman"/>
+    </w:rPr>
+  </w:style>
+  <w:style w:type="paragraph" w:styleId="Heading1">
+    <w:name w:val="heading 1"/>
+    <w:basedOn w:val="Normal"/>
+    <w:uiPriority w:val="9"/>
+    <w:qFormat/>
+    <w:pPr>
+      <w:spacing w:before="59"/>
+      <w:ind w:right="35"/>
+      <w:jc w:val="center"/>
+      <w:outlineLvl w:val="0"/>
+    </w:pPr>
+    <w:rPr>
+      <w:rFonts w:ascii="Arial" w:eastAsia="Arial" w:hAnsi="Arial" w:cs="Arial"/>
+      <w:b/>
+      <w:bCs/>
+      <w:sz w:val="24"/>
+      <w:szCs w:val="24"/>
+    </w:rPr>
+  </w:style>
+  <w:style w:type="character" w:default="1" w:styleId="DefaultParagraphFont">
     <w:name w:val="Default Paragraph Font"/>
     <w:uiPriority w:val="1"/>
     <w:semiHidden/>
     <w:unhideWhenUsed/>
   </w:style>
-  <w:style w:styleId="TableNormal" w:default="1" w:type="table">
-    <w:name w:val="Table Normal"/>
-    <w:uiPriority w:val="2"/>
+  <w:style w:type="table" w:default="1" w:styleId="TableNormal">
+    <w:name w:val="Normal Table"/>
+    <w:uiPriority w:val="99"/>
     <w:semiHidden/>
     <w:unhideWhenUsed/>
-    <w:qFormat/>
     <w:tblPr>
       <w:tblInd w:w="0" w:type="dxa"/>
       <w:tblCellMar>
         <w:top w:w="0" w:type="dxa"/>
-        <w:left w:w="0" w:type="dxa"/>
+        <w:left w:w="108" w:type="dxa"/>
         <w:bottom w:w="0" w:type="dxa"/>
-        <w:right w:w="0" w:type="dxa"/>
+        <w:right w:w="108" w:type="dxa"/>
       </w:tblCellMar>
     </w:tblPr>
   </w:style>
-  <w:style w:styleId="NoList" w:default="1" w:type="numbering">
+  <w:style w:type="numbering" w:default="1" w:styleId="NoList">
     <w:name w:val="No List"/>
     <w:uiPriority w:val="99"/>
     <w:semiHidden/>
     <w:unhideWhenUsed/>
   </w:style>
-  <w:style w:default="1" w:styleId="Normal" w:type="paragraph">
-    <w:name w:val="Normal"/>
-    <w:uiPriority w:val="1"/>
-    <w:qFormat/>
-    <w:pPr/>
-    <w:rPr>
-      <w:rFonts w:ascii="Times New Roman" w:hAnsi="Times New Roman" w:eastAsia="Times New Roman" w:cs="Times New Roman"/>
-      <w:lang w:val="en-US" w:eastAsia="en-US" w:bidi="ar-SA"/>
-    </w:rPr>
-  </w:style>
-  <w:style w:styleId="BodyText" w:type="paragraph">
+  <w:style w:type="paragraph" w:styleId="BodyText">
     <w:name w:val="Body Text"/>
     <w:basedOn w:val="Normal"/>
     <w:uiPriority w:val="1"/>
     <w:qFormat/>
-    <w:pPr/>
-    <w:rPr>
-      <w:rFonts w:ascii="Times New Roman" w:hAnsi="Times New Roman" w:eastAsia="Times New Roman" w:cs="Times New Roman"/>
-      <w:sz w:val="22"/>
-      <w:szCs w:val="22"/>
-      <w:lang w:val="en-US" w:eastAsia="en-US" w:bidi="ar-SA"/>
-    </w:rPr>
   </w:style>
-  <w:style w:styleId="Heading1" w:type="paragraph">
-    <w:name w:val="Heading 1"/>
-    <w:basedOn w:val="Normal"/>
-    <w:uiPriority w:val="1"/>
-    <w:qFormat/>
-    <w:pPr>
-      <w:spacing w:before="59"/>
-      <w:ind w:right="35"/>
-      <w:jc w:val="center"/>
-      <w:outlineLvl w:val="1"/>
-    </w:pPr>
-    <w:rPr>
-      <w:rFonts w:ascii="Arial" w:hAnsi="Arial" w:eastAsia="Arial" w:cs="Arial"/>
-      <w:b/>
-      <w:bCs/>
-      <w:sz w:val="24"/>
-      <w:szCs w:val="24"/>
-      <w:lang w:val="en-US" w:eastAsia="en-US" w:bidi="ar-SA"/>
-    </w:rPr>
-  </w:style>
-  <w:style w:styleId="ListParagraph" w:type="paragraph">
+  <w:style w:type="paragraph" w:styleId="ListParagraph">
     <w:name w:val="List Paragraph"/>
     <w:basedOn w:val="Normal"/>
     <w:uiPriority w:val="1"/>
@@ -4637,12 +4306,8 @@
     <w:pPr>
       <w:ind w:left="1389" w:hanging="355"/>
     </w:pPr>
-    <w:rPr>
-      <w:rFonts w:ascii="Times New Roman" w:hAnsi="Times New Roman" w:eastAsia="Times New Roman" w:cs="Times New Roman"/>
-      <w:lang w:val="en-US" w:eastAsia="en-US" w:bidi="ar-SA"/>
-    </w:rPr>
   </w:style>
-  <w:style w:styleId="TableParagraph" w:type="paragraph">
+  <w:style w:type="paragraph" w:customStyle="1" w:styleId="TableParagraph">
     <w:name w:val="Table Paragraph"/>
     <w:basedOn w:val="Normal"/>
     <w:uiPriority w:val="1"/>
@@ -4652,10 +4317,6 @@
       <w:ind w:left="51"/>
       <w:jc w:val="center"/>
     </w:pPr>
-    <w:rPr>
-      <w:rFonts w:ascii="Times New Roman" w:hAnsi="Times New Roman" w:eastAsia="Times New Roman" w:cs="Times New Roman"/>
-      <w:lang w:val="en-US" w:eastAsia="en-US" w:bidi="ar-SA"/>
-    </w:rPr>
   </w:style>
 </w:styles>
 </file>
